--- a/3-dars/3 dars.docx
+++ b/3-dars/3 dars.docx
@@ -220,1005 +220,644 @@
     </w:p>
     <w:p>
       <w:pPr>
+        <w:ind w:firstLine="720"/>
         <w:rPr>
           <w:rFonts w:ascii="Times New Roman" w:hAnsi="Times New Roman" w:cs="Times New Roman"/>
         </w:rPr>
       </w:pPr>
-      <w:proofErr w:type="spellStart"/>
-      <w:r>
-        <w:rPr>
-          <w:rFonts w:ascii="Times New Roman" w:hAnsi="Times New Roman" w:cs="Times New Roman"/>
-        </w:rPr>
-        <w:t>Mazkur</w:t>
-      </w:r>
-      <w:proofErr w:type="spellEnd"/>
-      <w:r>
-        <w:rPr>
-          <w:rFonts w:ascii="Times New Roman" w:hAnsi="Times New Roman" w:cs="Times New Roman"/>
-        </w:rPr>
-        <w:t xml:space="preserve"> </w:t>
-      </w:r>
-      <w:proofErr w:type="spellStart"/>
-      <w:r>
-        <w:rPr>
-          <w:rFonts w:ascii="Times New Roman" w:hAnsi="Times New Roman" w:cs="Times New Roman"/>
-        </w:rPr>
-        <w:t>amaliy</w:t>
-      </w:r>
-      <w:proofErr w:type="spellEnd"/>
-      <w:r>
-        <w:rPr>
-          <w:rFonts w:ascii="Times New Roman" w:hAnsi="Times New Roman" w:cs="Times New Roman"/>
-        </w:rPr>
-        <w:t xml:space="preserve"> </w:t>
-      </w:r>
-      <w:proofErr w:type="spellStart"/>
-      <w:proofErr w:type="gramStart"/>
-      <w:r>
-        <w:rPr>
-          <w:rFonts w:ascii="Times New Roman" w:hAnsi="Times New Roman" w:cs="Times New Roman"/>
-        </w:rPr>
-        <w:t>mashg‘</w:t>
-      </w:r>
-      <w:proofErr w:type="gramEnd"/>
-      <w:r>
-        <w:rPr>
-          <w:rFonts w:ascii="Times New Roman" w:hAnsi="Times New Roman" w:cs="Times New Roman"/>
-        </w:rPr>
-        <w:t>ulotning</w:t>
-      </w:r>
-      <w:proofErr w:type="spellEnd"/>
-      <w:r>
-        <w:rPr>
-          <w:rFonts w:ascii="Times New Roman" w:hAnsi="Times New Roman" w:cs="Times New Roman"/>
-        </w:rPr>
-        <w:t xml:space="preserve"> </w:t>
-      </w:r>
-      <w:proofErr w:type="spellStart"/>
-      <w:r>
-        <w:rPr>
-          <w:rFonts w:ascii="Times New Roman" w:hAnsi="Times New Roman" w:cs="Times New Roman"/>
-        </w:rPr>
-        <w:t>asosiy</w:t>
-      </w:r>
-      <w:proofErr w:type="spellEnd"/>
-      <w:r>
-        <w:rPr>
-          <w:rFonts w:ascii="Times New Roman" w:hAnsi="Times New Roman" w:cs="Times New Roman"/>
-        </w:rPr>
-        <w:t xml:space="preserve"> </w:t>
-      </w:r>
-      <w:proofErr w:type="spellStart"/>
-      <w:r>
-        <w:rPr>
-          <w:rFonts w:ascii="Times New Roman" w:hAnsi="Times New Roman" w:cs="Times New Roman"/>
-        </w:rPr>
-        <w:t>maqsadi</w:t>
-      </w:r>
-      <w:proofErr w:type="spellEnd"/>
-      <w:r>
-        <w:rPr>
-          <w:rFonts w:ascii="Times New Roman" w:hAnsi="Times New Roman" w:cs="Times New Roman"/>
-        </w:rPr>
-        <w:t xml:space="preserve"> — </w:t>
-      </w:r>
-      <w:proofErr w:type="spellStart"/>
-      <w:r>
-        <w:rPr>
-          <w:rFonts w:ascii="Times New Roman" w:hAnsi="Times New Roman" w:cs="Times New Roman"/>
-        </w:rPr>
-        <w:t>talabalarga</w:t>
-      </w:r>
-      <w:proofErr w:type="spellEnd"/>
-      <w:r>
-        <w:rPr>
-          <w:rFonts w:ascii="Times New Roman" w:hAnsi="Times New Roman" w:cs="Times New Roman"/>
-        </w:rPr>
-        <w:t xml:space="preserve"> </w:t>
-      </w:r>
-      <w:proofErr w:type="spellStart"/>
-      <w:r>
-        <w:rPr>
-          <w:rStyle w:val="Strong"/>
-          <w:rFonts w:ascii="Times New Roman" w:hAnsi="Times New Roman" w:cs="Times New Roman"/>
-        </w:rPr>
-        <w:t>NumPy</w:t>
-      </w:r>
-      <w:proofErr w:type="spellEnd"/>
-      <w:r>
-        <w:rPr>
-          <w:rStyle w:val="Strong"/>
-          <w:rFonts w:ascii="Times New Roman" w:hAnsi="Times New Roman" w:cs="Times New Roman"/>
-        </w:rPr>
-        <w:t xml:space="preserve"> </w:t>
-      </w:r>
-      <w:proofErr w:type="spellStart"/>
-      <w:r>
-        <w:rPr>
-          <w:rStyle w:val="Strong"/>
-          <w:rFonts w:ascii="Times New Roman" w:hAnsi="Times New Roman" w:cs="Times New Roman"/>
-        </w:rPr>
-        <w:t>kutubxonasi</w:t>
-      </w:r>
-      <w:proofErr w:type="spellEnd"/>
-      <w:r>
-        <w:rPr>
-          <w:rStyle w:val="Strong"/>
-          <w:rFonts w:ascii="Times New Roman" w:hAnsi="Times New Roman" w:cs="Times New Roman"/>
-        </w:rPr>
-        <w:t xml:space="preserve"> </w:t>
-      </w:r>
-      <w:proofErr w:type="spellStart"/>
-      <w:r>
-        <w:rPr>
-          <w:rStyle w:val="Strong"/>
-          <w:rFonts w:ascii="Times New Roman" w:hAnsi="Times New Roman" w:cs="Times New Roman"/>
-        </w:rPr>
-        <w:t>yordamida</w:t>
-      </w:r>
-      <w:proofErr w:type="spellEnd"/>
-      <w:r>
-        <w:rPr>
-          <w:rStyle w:val="Strong"/>
-          <w:rFonts w:ascii="Times New Roman" w:hAnsi="Times New Roman" w:cs="Times New Roman"/>
-        </w:rPr>
-        <w:t xml:space="preserve"> </w:t>
-      </w:r>
-      <w:proofErr w:type="spellStart"/>
-      <w:r>
-        <w:rPr>
-          <w:rStyle w:val="Strong"/>
-          <w:rFonts w:ascii="Times New Roman" w:hAnsi="Times New Roman" w:cs="Times New Roman"/>
-        </w:rPr>
-        <w:t>massivlar</w:t>
-      </w:r>
-      <w:proofErr w:type="spellEnd"/>
-      <w:r>
-        <w:rPr>
-          <w:rStyle w:val="Strong"/>
-          <w:rFonts w:ascii="Times New Roman" w:hAnsi="Times New Roman" w:cs="Times New Roman"/>
-        </w:rPr>
-        <w:t xml:space="preserve"> </w:t>
-      </w:r>
-      <w:proofErr w:type="spellStart"/>
-      <w:r>
-        <w:rPr>
-          <w:rStyle w:val="Strong"/>
-          <w:rFonts w:ascii="Times New Roman" w:hAnsi="Times New Roman" w:cs="Times New Roman"/>
-        </w:rPr>
-        <w:t>bilan</w:t>
-      </w:r>
-      <w:proofErr w:type="spellEnd"/>
-      <w:r>
-        <w:rPr>
-          <w:rStyle w:val="Strong"/>
-          <w:rFonts w:ascii="Times New Roman" w:hAnsi="Times New Roman" w:cs="Times New Roman"/>
-        </w:rPr>
-        <w:t xml:space="preserve"> </w:t>
-      </w:r>
-      <w:proofErr w:type="spellStart"/>
-      <w:r>
-        <w:rPr>
-          <w:rStyle w:val="Strong"/>
-          <w:rFonts w:ascii="Times New Roman" w:hAnsi="Times New Roman" w:cs="Times New Roman"/>
-        </w:rPr>
-        <w:t>ishlashning</w:t>
-      </w:r>
-      <w:proofErr w:type="spellEnd"/>
-      <w:r>
-        <w:rPr>
-          <w:rStyle w:val="Strong"/>
-          <w:rFonts w:ascii="Times New Roman" w:hAnsi="Times New Roman" w:cs="Times New Roman"/>
-        </w:rPr>
-        <w:t xml:space="preserve"> </w:t>
-      </w:r>
-      <w:proofErr w:type="spellStart"/>
-      <w:r>
-        <w:rPr>
-          <w:rStyle w:val="Strong"/>
-          <w:rFonts w:ascii="Times New Roman" w:hAnsi="Times New Roman" w:cs="Times New Roman"/>
-        </w:rPr>
-        <w:t>asosiy</w:t>
-      </w:r>
-      <w:proofErr w:type="spellEnd"/>
-      <w:r>
-        <w:rPr>
-          <w:rStyle w:val="Strong"/>
-          <w:rFonts w:ascii="Times New Roman" w:hAnsi="Times New Roman" w:cs="Times New Roman"/>
-        </w:rPr>
-        <w:t xml:space="preserve"> </w:t>
-      </w:r>
-      <w:proofErr w:type="spellStart"/>
-      <w:r>
-        <w:rPr>
-          <w:rStyle w:val="Strong"/>
-          <w:rFonts w:ascii="Times New Roman" w:hAnsi="Times New Roman" w:cs="Times New Roman"/>
-        </w:rPr>
-        <w:t>prinsiplari</w:t>
-      </w:r>
-      <w:proofErr w:type="spellEnd"/>
-      <w:r>
-        <w:rPr>
-          <w:rFonts w:ascii="Times New Roman" w:hAnsi="Times New Roman" w:cs="Times New Roman"/>
-        </w:rPr>
-        <w:t xml:space="preserve"> (</w:t>
-      </w:r>
-      <w:proofErr w:type="spellStart"/>
-      <w:r>
-        <w:rPr>
-          <w:rFonts w:ascii="Times New Roman" w:hAnsi="Times New Roman" w:cs="Times New Roman"/>
-        </w:rPr>
-        <w:t>indekslash</w:t>
-      </w:r>
-      <w:proofErr w:type="spellEnd"/>
-      <w:r>
-        <w:rPr>
-          <w:rFonts w:ascii="Times New Roman" w:hAnsi="Times New Roman" w:cs="Times New Roman"/>
-        </w:rPr>
-        <w:t xml:space="preserve">, </w:t>
-      </w:r>
-      <w:proofErr w:type="spellStart"/>
-      <w:r>
-        <w:rPr>
-          <w:rFonts w:ascii="Times New Roman" w:hAnsi="Times New Roman" w:cs="Times New Roman"/>
-        </w:rPr>
-        <w:t>kesish</w:t>
-      </w:r>
-      <w:proofErr w:type="spellEnd"/>
-      <w:r>
-        <w:rPr>
-          <w:rFonts w:ascii="Times New Roman" w:hAnsi="Times New Roman" w:cs="Times New Roman"/>
-        </w:rPr>
-        <w:t xml:space="preserve">, </w:t>
-      </w:r>
-      <w:proofErr w:type="spellStart"/>
-      <w:r>
-        <w:rPr>
-          <w:rFonts w:ascii="Times New Roman" w:hAnsi="Times New Roman" w:cs="Times New Roman"/>
-        </w:rPr>
-        <w:t>o‘lcham</w:t>
-      </w:r>
-      <w:proofErr w:type="spellEnd"/>
-      <w:r>
-        <w:rPr>
-          <w:rFonts w:ascii="Times New Roman" w:hAnsi="Times New Roman" w:cs="Times New Roman"/>
-        </w:rPr>
-        <w:t xml:space="preserve"> </w:t>
-      </w:r>
-      <w:proofErr w:type="spellStart"/>
-      <w:r>
-        <w:rPr>
-          <w:rFonts w:ascii="Times New Roman" w:hAnsi="Times New Roman" w:cs="Times New Roman"/>
-        </w:rPr>
-        <w:t>o‘zgartirish</w:t>
-      </w:r>
-      <w:proofErr w:type="spellEnd"/>
-      <w:r>
-        <w:rPr>
-          <w:rFonts w:ascii="Times New Roman" w:hAnsi="Times New Roman" w:cs="Times New Roman"/>
-        </w:rPr>
-        <w:t xml:space="preserve">, </w:t>
-      </w:r>
-      <w:proofErr w:type="spellStart"/>
-      <w:r>
-        <w:rPr>
-          <w:rFonts w:ascii="Times New Roman" w:hAnsi="Times New Roman" w:cs="Times New Roman"/>
-        </w:rPr>
-        <w:t>vektorli</w:t>
-      </w:r>
-      <w:proofErr w:type="spellEnd"/>
-      <w:r>
-        <w:rPr>
-          <w:rFonts w:ascii="Times New Roman" w:hAnsi="Times New Roman" w:cs="Times New Roman"/>
-        </w:rPr>
-        <w:t xml:space="preserve"> </w:t>
-      </w:r>
-      <w:proofErr w:type="spellStart"/>
-      <w:r>
-        <w:rPr>
-          <w:rFonts w:ascii="Times New Roman" w:hAnsi="Times New Roman" w:cs="Times New Roman"/>
-        </w:rPr>
-        <w:t>hisoblash</w:t>
-      </w:r>
-      <w:proofErr w:type="spellEnd"/>
-      <w:r>
-        <w:rPr>
-          <w:rFonts w:ascii="Times New Roman" w:hAnsi="Times New Roman" w:cs="Times New Roman"/>
-        </w:rPr>
-        <w:t xml:space="preserve">) </w:t>
-      </w:r>
-      <w:proofErr w:type="spellStart"/>
-      <w:r>
-        <w:rPr>
-          <w:rFonts w:ascii="Times New Roman" w:hAnsi="Times New Roman" w:cs="Times New Roman"/>
-        </w:rPr>
-        <w:t>haqida</w:t>
-      </w:r>
-      <w:proofErr w:type="spellEnd"/>
-      <w:r>
-        <w:rPr>
-          <w:rFonts w:ascii="Times New Roman" w:hAnsi="Times New Roman" w:cs="Times New Roman"/>
-        </w:rPr>
-        <w:t xml:space="preserve"> </w:t>
-      </w:r>
-      <w:proofErr w:type="spellStart"/>
-      <w:r>
-        <w:rPr>
-          <w:rFonts w:ascii="Times New Roman" w:hAnsi="Times New Roman" w:cs="Times New Roman"/>
-        </w:rPr>
-        <w:t>nazariy</w:t>
-      </w:r>
-      <w:proofErr w:type="spellEnd"/>
-      <w:r>
-        <w:rPr>
-          <w:rFonts w:ascii="Times New Roman" w:hAnsi="Times New Roman" w:cs="Times New Roman"/>
-        </w:rPr>
-        <w:t xml:space="preserve"> </w:t>
-      </w:r>
-      <w:proofErr w:type="spellStart"/>
-      <w:r>
-        <w:rPr>
-          <w:rFonts w:ascii="Times New Roman" w:hAnsi="Times New Roman" w:cs="Times New Roman"/>
-        </w:rPr>
-        <w:t>va</w:t>
-      </w:r>
-      <w:proofErr w:type="spellEnd"/>
-      <w:r>
-        <w:rPr>
-          <w:rFonts w:ascii="Times New Roman" w:hAnsi="Times New Roman" w:cs="Times New Roman"/>
-        </w:rPr>
-        <w:t xml:space="preserve"> </w:t>
-      </w:r>
-      <w:proofErr w:type="spellStart"/>
-      <w:r>
-        <w:rPr>
-          <w:rFonts w:ascii="Times New Roman" w:hAnsi="Times New Roman" w:cs="Times New Roman"/>
-        </w:rPr>
-        <w:t>amaliy</w:t>
-      </w:r>
-      <w:proofErr w:type="spellEnd"/>
-      <w:r>
-        <w:rPr>
-          <w:rFonts w:ascii="Times New Roman" w:hAnsi="Times New Roman" w:cs="Times New Roman"/>
-        </w:rPr>
-        <w:t xml:space="preserve"> </w:t>
-      </w:r>
-      <w:proofErr w:type="spellStart"/>
-      <w:r>
-        <w:rPr>
-          <w:rFonts w:ascii="Times New Roman" w:hAnsi="Times New Roman" w:cs="Times New Roman"/>
-        </w:rPr>
-        <w:t>tushuncha</w:t>
-      </w:r>
-      <w:proofErr w:type="spellEnd"/>
-      <w:r>
-        <w:rPr>
-          <w:rFonts w:ascii="Times New Roman" w:hAnsi="Times New Roman" w:cs="Times New Roman"/>
-        </w:rPr>
-        <w:t xml:space="preserve"> </w:t>
-      </w:r>
-      <w:proofErr w:type="spellStart"/>
-      <w:r>
-        <w:rPr>
-          <w:rFonts w:ascii="Times New Roman" w:hAnsi="Times New Roman" w:cs="Times New Roman"/>
-        </w:rPr>
-        <w:t>berish</w:t>
-      </w:r>
-      <w:proofErr w:type="spellEnd"/>
-      <w:r>
-        <w:rPr>
-          <w:rFonts w:ascii="Times New Roman" w:hAnsi="Times New Roman" w:cs="Times New Roman"/>
-        </w:rPr>
-        <w:t xml:space="preserve">, </w:t>
-      </w:r>
-      <w:proofErr w:type="spellStart"/>
-      <w:r>
-        <w:rPr>
-          <w:rFonts w:ascii="Times New Roman" w:hAnsi="Times New Roman" w:cs="Times New Roman"/>
-        </w:rPr>
-        <w:t>hamda</w:t>
-      </w:r>
-      <w:proofErr w:type="spellEnd"/>
-      <w:r>
-        <w:rPr>
-          <w:rFonts w:ascii="Times New Roman" w:hAnsi="Times New Roman" w:cs="Times New Roman"/>
-        </w:rPr>
-        <w:t xml:space="preserve"> </w:t>
-      </w:r>
-      <w:proofErr w:type="spellStart"/>
-      <w:r>
-        <w:rPr>
-          <w:rFonts w:ascii="Times New Roman" w:hAnsi="Times New Roman" w:cs="Times New Roman"/>
-        </w:rPr>
-        <w:t>ushbu</w:t>
-      </w:r>
-      <w:proofErr w:type="spellEnd"/>
-      <w:r>
-        <w:rPr>
-          <w:rFonts w:ascii="Times New Roman" w:hAnsi="Times New Roman" w:cs="Times New Roman"/>
-        </w:rPr>
-        <w:t xml:space="preserve"> </w:t>
-      </w:r>
-      <w:proofErr w:type="spellStart"/>
-      <w:r>
-        <w:rPr>
-          <w:rFonts w:ascii="Times New Roman" w:hAnsi="Times New Roman" w:cs="Times New Roman"/>
-        </w:rPr>
-        <w:t>amallarni</w:t>
-      </w:r>
-      <w:proofErr w:type="spellEnd"/>
-      <w:r>
-        <w:rPr>
-          <w:rFonts w:ascii="Times New Roman" w:hAnsi="Times New Roman" w:cs="Times New Roman"/>
-        </w:rPr>
-        <w:t xml:space="preserve"> </w:t>
-      </w:r>
-      <w:proofErr w:type="spellStart"/>
-      <w:r>
-        <w:rPr>
-          <w:rStyle w:val="Strong"/>
-          <w:rFonts w:ascii="Times New Roman" w:hAnsi="Times New Roman" w:cs="Times New Roman"/>
-        </w:rPr>
-        <w:t>raqamli</w:t>
-      </w:r>
-      <w:proofErr w:type="spellEnd"/>
-      <w:r>
-        <w:rPr>
-          <w:rStyle w:val="Strong"/>
-          <w:rFonts w:ascii="Times New Roman" w:hAnsi="Times New Roman" w:cs="Times New Roman"/>
-        </w:rPr>
-        <w:t xml:space="preserve"> </w:t>
-      </w:r>
-      <w:proofErr w:type="spellStart"/>
-      <w:r>
-        <w:rPr>
-          <w:rStyle w:val="Strong"/>
-          <w:rFonts w:ascii="Times New Roman" w:hAnsi="Times New Roman" w:cs="Times New Roman"/>
-        </w:rPr>
-        <w:t>ma’lumotlar</w:t>
-      </w:r>
-      <w:proofErr w:type="spellEnd"/>
-      <w:r>
-        <w:rPr>
-          <w:rStyle w:val="Strong"/>
-          <w:rFonts w:ascii="Times New Roman" w:hAnsi="Times New Roman" w:cs="Times New Roman"/>
-        </w:rPr>
-        <w:t xml:space="preserve"> </w:t>
-      </w:r>
-      <w:proofErr w:type="spellStart"/>
-      <w:r>
-        <w:rPr>
-          <w:rStyle w:val="Strong"/>
-          <w:rFonts w:ascii="Times New Roman" w:hAnsi="Times New Roman" w:cs="Times New Roman"/>
-        </w:rPr>
-        <w:t>tahlili</w:t>
-      </w:r>
-      <w:proofErr w:type="spellEnd"/>
-      <w:r>
-        <w:rPr>
-          <w:rStyle w:val="Strong"/>
-          <w:rFonts w:ascii="Times New Roman" w:hAnsi="Times New Roman" w:cs="Times New Roman"/>
-        </w:rPr>
-        <w:t xml:space="preserve"> </w:t>
-      </w:r>
-      <w:proofErr w:type="spellStart"/>
-      <w:r>
-        <w:rPr>
-          <w:rStyle w:val="Strong"/>
-          <w:rFonts w:ascii="Times New Roman" w:hAnsi="Times New Roman" w:cs="Times New Roman"/>
-        </w:rPr>
-        <w:t>va</w:t>
-      </w:r>
-      <w:proofErr w:type="spellEnd"/>
-      <w:r>
-        <w:rPr>
-          <w:rStyle w:val="Strong"/>
-          <w:rFonts w:ascii="Times New Roman" w:hAnsi="Times New Roman" w:cs="Times New Roman"/>
-        </w:rPr>
-        <w:t xml:space="preserve"> </w:t>
-      </w:r>
-      <w:proofErr w:type="spellStart"/>
-      <w:r>
-        <w:rPr>
-          <w:rStyle w:val="Strong"/>
-          <w:rFonts w:ascii="Times New Roman" w:hAnsi="Times New Roman" w:cs="Times New Roman"/>
-        </w:rPr>
-        <w:t>sun’iy</w:t>
-      </w:r>
-      <w:proofErr w:type="spellEnd"/>
-      <w:r>
-        <w:rPr>
-          <w:rStyle w:val="Strong"/>
-          <w:rFonts w:ascii="Times New Roman" w:hAnsi="Times New Roman" w:cs="Times New Roman"/>
-        </w:rPr>
-        <w:t xml:space="preserve"> </w:t>
-      </w:r>
-      <w:proofErr w:type="spellStart"/>
-      <w:r>
-        <w:rPr>
-          <w:rStyle w:val="Strong"/>
-          <w:rFonts w:ascii="Times New Roman" w:hAnsi="Times New Roman" w:cs="Times New Roman"/>
-        </w:rPr>
-        <w:t>intellekt</w:t>
-      </w:r>
-      <w:proofErr w:type="spellEnd"/>
-      <w:r>
-        <w:rPr>
-          <w:rStyle w:val="Strong"/>
-          <w:rFonts w:ascii="Times New Roman" w:hAnsi="Times New Roman" w:cs="Times New Roman"/>
-        </w:rPr>
-        <w:t xml:space="preserve"> </w:t>
-      </w:r>
-      <w:proofErr w:type="spellStart"/>
-      <w:r>
-        <w:rPr>
-          <w:rStyle w:val="Strong"/>
-          <w:rFonts w:ascii="Times New Roman" w:hAnsi="Times New Roman" w:cs="Times New Roman"/>
-        </w:rPr>
-        <w:t>tizimlarida</w:t>
-      </w:r>
-      <w:proofErr w:type="spellEnd"/>
-      <w:r>
-        <w:rPr>
-          <w:rStyle w:val="Strong"/>
-          <w:rFonts w:ascii="Times New Roman" w:hAnsi="Times New Roman" w:cs="Times New Roman"/>
-        </w:rPr>
-        <w:t xml:space="preserve"> </w:t>
-      </w:r>
-      <w:proofErr w:type="spellStart"/>
-      <w:r>
-        <w:rPr>
-          <w:rStyle w:val="Strong"/>
-          <w:rFonts w:ascii="Times New Roman" w:hAnsi="Times New Roman" w:cs="Times New Roman"/>
-        </w:rPr>
-        <w:t>qo‘llashdagi</w:t>
-      </w:r>
-      <w:proofErr w:type="spellEnd"/>
-      <w:r>
-        <w:rPr>
-          <w:rStyle w:val="Strong"/>
-          <w:rFonts w:ascii="Times New Roman" w:hAnsi="Times New Roman" w:cs="Times New Roman"/>
-        </w:rPr>
-        <w:t xml:space="preserve"> </w:t>
-      </w:r>
-      <w:proofErr w:type="spellStart"/>
-      <w:r>
-        <w:rPr>
-          <w:rStyle w:val="Strong"/>
-          <w:rFonts w:ascii="Times New Roman" w:hAnsi="Times New Roman" w:cs="Times New Roman"/>
-        </w:rPr>
-        <w:t>zarurati</w:t>
-      </w:r>
-      <w:proofErr w:type="spellEnd"/>
-      <w:r>
-        <w:rPr>
-          <w:rStyle w:val="Strong"/>
-          <w:rFonts w:ascii="Times New Roman" w:hAnsi="Times New Roman" w:cs="Times New Roman"/>
-        </w:rPr>
-        <w:t xml:space="preserve"> </w:t>
-      </w:r>
-      <w:proofErr w:type="spellStart"/>
-      <w:r>
-        <w:rPr>
-          <w:rStyle w:val="Strong"/>
-          <w:rFonts w:ascii="Times New Roman" w:hAnsi="Times New Roman" w:cs="Times New Roman"/>
-        </w:rPr>
-        <w:t>va</w:t>
-      </w:r>
-      <w:proofErr w:type="spellEnd"/>
-      <w:r>
-        <w:rPr>
-          <w:rStyle w:val="Strong"/>
-          <w:rFonts w:ascii="Times New Roman" w:hAnsi="Times New Roman" w:cs="Times New Roman"/>
-        </w:rPr>
-        <w:t xml:space="preserve"> </w:t>
-      </w:r>
-      <w:proofErr w:type="spellStart"/>
-      <w:r>
-        <w:rPr>
-          <w:rStyle w:val="Strong"/>
-          <w:rFonts w:ascii="Times New Roman" w:hAnsi="Times New Roman" w:cs="Times New Roman"/>
-        </w:rPr>
-        <w:t>samaradorligini</w:t>
-      </w:r>
-      <w:proofErr w:type="spellEnd"/>
-      <w:r>
-        <w:rPr>
-          <w:rFonts w:ascii="Times New Roman" w:hAnsi="Times New Roman" w:cs="Times New Roman"/>
-        </w:rPr>
-        <w:t xml:space="preserve"> </w:t>
-      </w:r>
-      <w:proofErr w:type="spellStart"/>
-      <w:r>
-        <w:rPr>
-          <w:rFonts w:ascii="Times New Roman" w:hAnsi="Times New Roman" w:cs="Times New Roman"/>
-        </w:rPr>
-        <w:t>tushuntirishdan</w:t>
-      </w:r>
-      <w:proofErr w:type="spellEnd"/>
-      <w:r>
-        <w:rPr>
-          <w:rFonts w:ascii="Times New Roman" w:hAnsi="Times New Roman" w:cs="Times New Roman"/>
-        </w:rPr>
-        <w:t xml:space="preserve"> </w:t>
-      </w:r>
-      <w:proofErr w:type="spellStart"/>
-      <w:r>
-        <w:rPr>
-          <w:rFonts w:ascii="Times New Roman" w:hAnsi="Times New Roman" w:cs="Times New Roman"/>
-        </w:rPr>
-        <w:t>iborat</w:t>
-      </w:r>
-      <w:proofErr w:type="spellEnd"/>
-      <w:r>
-        <w:rPr>
-          <w:rFonts w:ascii="Times New Roman" w:hAnsi="Times New Roman" w:cs="Times New Roman"/>
-        </w:rPr>
-        <w:t xml:space="preserve">. Shu </w:t>
-      </w:r>
-      <w:proofErr w:type="spellStart"/>
-      <w:r>
-        <w:rPr>
-          <w:rFonts w:ascii="Times New Roman" w:hAnsi="Times New Roman" w:cs="Times New Roman"/>
-        </w:rPr>
-        <w:t>orqali</w:t>
-      </w:r>
-      <w:proofErr w:type="spellEnd"/>
-      <w:r>
-        <w:rPr>
-          <w:rFonts w:ascii="Times New Roman" w:hAnsi="Times New Roman" w:cs="Times New Roman"/>
-        </w:rPr>
-        <w:t xml:space="preserve"> </w:t>
-      </w:r>
-      <w:proofErr w:type="spellStart"/>
-      <w:r>
-        <w:rPr>
-          <w:rFonts w:ascii="Times New Roman" w:hAnsi="Times New Roman" w:cs="Times New Roman"/>
-        </w:rPr>
-        <w:t>talabalar</w:t>
-      </w:r>
-      <w:proofErr w:type="spellEnd"/>
-      <w:r>
-        <w:rPr>
-          <w:rFonts w:ascii="Times New Roman" w:hAnsi="Times New Roman" w:cs="Times New Roman"/>
-        </w:rPr>
-        <w:t xml:space="preserve"> </w:t>
-      </w:r>
-      <w:proofErr w:type="spellStart"/>
-      <w:r>
-        <w:rPr>
-          <w:rStyle w:val="Strong"/>
-          <w:rFonts w:ascii="Times New Roman" w:hAnsi="Times New Roman" w:cs="Times New Roman"/>
-        </w:rPr>
-        <w:t>raqamli</w:t>
-      </w:r>
-      <w:proofErr w:type="spellEnd"/>
-      <w:r>
-        <w:rPr>
-          <w:rStyle w:val="Strong"/>
-          <w:rFonts w:ascii="Times New Roman" w:hAnsi="Times New Roman" w:cs="Times New Roman"/>
-        </w:rPr>
-        <w:t xml:space="preserve"> </w:t>
-      </w:r>
-      <w:proofErr w:type="spellStart"/>
-      <w:r>
-        <w:rPr>
-          <w:rStyle w:val="Strong"/>
-          <w:rFonts w:ascii="Times New Roman" w:hAnsi="Times New Roman" w:cs="Times New Roman"/>
-        </w:rPr>
-        <w:t>axborotni</w:t>
-      </w:r>
-      <w:proofErr w:type="spellEnd"/>
-      <w:r>
-        <w:rPr>
-          <w:rStyle w:val="Strong"/>
-          <w:rFonts w:ascii="Times New Roman" w:hAnsi="Times New Roman" w:cs="Times New Roman"/>
-        </w:rPr>
-        <w:t xml:space="preserve"> </w:t>
-      </w:r>
-      <w:proofErr w:type="spellStart"/>
-      <w:r>
-        <w:rPr>
-          <w:rStyle w:val="Strong"/>
-          <w:rFonts w:ascii="Times New Roman" w:hAnsi="Times New Roman" w:cs="Times New Roman"/>
-        </w:rPr>
-        <w:t>kompyuter</w:t>
-      </w:r>
-      <w:proofErr w:type="spellEnd"/>
-      <w:r>
-        <w:rPr>
-          <w:rStyle w:val="Strong"/>
-          <w:rFonts w:ascii="Times New Roman" w:hAnsi="Times New Roman" w:cs="Times New Roman"/>
-        </w:rPr>
-        <w:t xml:space="preserve"> </w:t>
-      </w:r>
-      <w:proofErr w:type="spellStart"/>
-      <w:r>
-        <w:rPr>
-          <w:rStyle w:val="Strong"/>
-          <w:rFonts w:ascii="Times New Roman" w:hAnsi="Times New Roman" w:cs="Times New Roman"/>
-        </w:rPr>
-        <w:t>xotirasida</w:t>
-      </w:r>
-      <w:proofErr w:type="spellEnd"/>
-      <w:r>
-        <w:rPr>
-          <w:rStyle w:val="Strong"/>
-          <w:rFonts w:ascii="Times New Roman" w:hAnsi="Times New Roman" w:cs="Times New Roman"/>
-        </w:rPr>
-        <w:t xml:space="preserve"> </w:t>
-      </w:r>
-      <w:proofErr w:type="spellStart"/>
-      <w:r>
-        <w:rPr>
-          <w:rStyle w:val="Strong"/>
-          <w:rFonts w:ascii="Times New Roman" w:hAnsi="Times New Roman" w:cs="Times New Roman"/>
-        </w:rPr>
-        <w:t>qanday</w:t>
-      </w:r>
-      <w:proofErr w:type="spellEnd"/>
-      <w:r>
-        <w:rPr>
-          <w:rStyle w:val="Strong"/>
-          <w:rFonts w:ascii="Times New Roman" w:hAnsi="Times New Roman" w:cs="Times New Roman"/>
-        </w:rPr>
-        <w:t xml:space="preserve"> </w:t>
-      </w:r>
-      <w:proofErr w:type="spellStart"/>
-      <w:r>
-        <w:rPr>
-          <w:rStyle w:val="Strong"/>
-          <w:rFonts w:ascii="Times New Roman" w:hAnsi="Times New Roman" w:cs="Times New Roman"/>
-        </w:rPr>
-        <w:t>ifodalash</w:t>
-      </w:r>
-      <w:proofErr w:type="spellEnd"/>
-      <w:r>
-        <w:rPr>
-          <w:rStyle w:val="Strong"/>
-          <w:rFonts w:ascii="Times New Roman" w:hAnsi="Times New Roman" w:cs="Times New Roman"/>
-        </w:rPr>
-        <w:t xml:space="preserve"> </w:t>
-      </w:r>
-      <w:proofErr w:type="spellStart"/>
-      <w:r>
-        <w:rPr>
-          <w:rStyle w:val="Strong"/>
-          <w:rFonts w:ascii="Times New Roman" w:hAnsi="Times New Roman" w:cs="Times New Roman"/>
-        </w:rPr>
-        <w:t>va</w:t>
-      </w:r>
-      <w:proofErr w:type="spellEnd"/>
-      <w:r>
-        <w:rPr>
-          <w:rStyle w:val="Strong"/>
-          <w:rFonts w:ascii="Times New Roman" w:hAnsi="Times New Roman" w:cs="Times New Roman"/>
-        </w:rPr>
-        <w:t xml:space="preserve"> </w:t>
-      </w:r>
-      <w:proofErr w:type="spellStart"/>
-      <w:r>
-        <w:rPr>
-          <w:rStyle w:val="Strong"/>
-          <w:rFonts w:ascii="Times New Roman" w:hAnsi="Times New Roman" w:cs="Times New Roman"/>
-        </w:rPr>
-        <w:t>qayta</w:t>
-      </w:r>
-      <w:proofErr w:type="spellEnd"/>
-      <w:r>
-        <w:rPr>
-          <w:rStyle w:val="Strong"/>
-          <w:rFonts w:ascii="Times New Roman" w:hAnsi="Times New Roman" w:cs="Times New Roman"/>
-        </w:rPr>
-        <w:t xml:space="preserve"> </w:t>
-      </w:r>
-      <w:proofErr w:type="spellStart"/>
-      <w:r>
-        <w:rPr>
-          <w:rStyle w:val="Strong"/>
-          <w:rFonts w:ascii="Times New Roman" w:hAnsi="Times New Roman" w:cs="Times New Roman"/>
-        </w:rPr>
-        <w:t>ishlash</w:t>
-      </w:r>
-      <w:proofErr w:type="spellEnd"/>
-      <w:r>
-        <w:rPr>
-          <w:rStyle w:val="Strong"/>
-          <w:rFonts w:ascii="Times New Roman" w:hAnsi="Times New Roman" w:cs="Times New Roman"/>
-        </w:rPr>
-        <w:t xml:space="preserve"> </w:t>
-      </w:r>
-      <w:proofErr w:type="spellStart"/>
-      <w:r>
-        <w:rPr>
-          <w:rStyle w:val="Strong"/>
-          <w:rFonts w:ascii="Times New Roman" w:hAnsi="Times New Roman" w:cs="Times New Roman"/>
-        </w:rPr>
-        <w:t>mumkinligini</w:t>
-      </w:r>
-      <w:proofErr w:type="spellEnd"/>
-      <w:r>
-        <w:rPr>
-          <w:rFonts w:ascii="Times New Roman" w:hAnsi="Times New Roman" w:cs="Times New Roman"/>
-        </w:rPr>
-        <w:t xml:space="preserve">, </w:t>
-      </w:r>
-      <w:proofErr w:type="spellStart"/>
-      <w:r>
-        <w:rPr>
-          <w:rFonts w:ascii="Times New Roman" w:hAnsi="Times New Roman" w:cs="Times New Roman"/>
-        </w:rPr>
-        <w:t>xususan</w:t>
-      </w:r>
-      <w:proofErr w:type="spellEnd"/>
-      <w:r>
-        <w:rPr>
-          <w:rFonts w:ascii="Times New Roman" w:hAnsi="Times New Roman" w:cs="Times New Roman"/>
-        </w:rPr>
-        <w:t xml:space="preserve"> </w:t>
-      </w:r>
-      <w:proofErr w:type="spellStart"/>
-      <w:r>
-        <w:rPr>
-          <w:rStyle w:val="Strong"/>
-          <w:rFonts w:ascii="Times New Roman" w:hAnsi="Times New Roman" w:cs="Times New Roman"/>
-        </w:rPr>
-        <w:t>sun’iy</w:t>
-      </w:r>
-      <w:proofErr w:type="spellEnd"/>
-      <w:r>
-        <w:rPr>
-          <w:rStyle w:val="Strong"/>
-          <w:rFonts w:ascii="Times New Roman" w:hAnsi="Times New Roman" w:cs="Times New Roman"/>
-        </w:rPr>
-        <w:t xml:space="preserve"> </w:t>
-      </w:r>
-      <w:proofErr w:type="spellStart"/>
-      <w:r>
-        <w:rPr>
-          <w:rStyle w:val="Strong"/>
-          <w:rFonts w:ascii="Times New Roman" w:hAnsi="Times New Roman" w:cs="Times New Roman"/>
-        </w:rPr>
-        <w:t>intellektning</w:t>
-      </w:r>
-      <w:proofErr w:type="spellEnd"/>
-      <w:r>
-        <w:rPr>
-          <w:rStyle w:val="Strong"/>
-          <w:rFonts w:ascii="Times New Roman" w:hAnsi="Times New Roman" w:cs="Times New Roman"/>
-        </w:rPr>
-        <w:t xml:space="preserve"> </w:t>
-      </w:r>
-      <w:proofErr w:type="spellStart"/>
-      <w:r>
-        <w:rPr>
-          <w:rStyle w:val="Strong"/>
-          <w:rFonts w:ascii="Times New Roman" w:hAnsi="Times New Roman" w:cs="Times New Roman"/>
-        </w:rPr>
-        <w:t>dastlabki</w:t>
-      </w:r>
-      <w:proofErr w:type="spellEnd"/>
-      <w:r>
-        <w:rPr>
-          <w:rStyle w:val="Strong"/>
-          <w:rFonts w:ascii="Times New Roman" w:hAnsi="Times New Roman" w:cs="Times New Roman"/>
-        </w:rPr>
-        <w:t xml:space="preserve"> </w:t>
-      </w:r>
-      <w:proofErr w:type="spellStart"/>
-      <w:r>
-        <w:rPr>
-          <w:rStyle w:val="Strong"/>
-          <w:rFonts w:ascii="Times New Roman" w:hAnsi="Times New Roman" w:cs="Times New Roman"/>
-        </w:rPr>
-        <w:t>bosqichlarida</w:t>
-      </w:r>
-      <w:proofErr w:type="spellEnd"/>
-      <w:r>
-        <w:rPr>
-          <w:rStyle w:val="Strong"/>
-          <w:rFonts w:ascii="Times New Roman" w:hAnsi="Times New Roman" w:cs="Times New Roman"/>
-        </w:rPr>
-        <w:t xml:space="preserve"> </w:t>
-      </w:r>
-      <w:proofErr w:type="spellStart"/>
-      <w:r>
-        <w:rPr>
-          <w:rStyle w:val="Strong"/>
-          <w:rFonts w:ascii="Times New Roman" w:hAnsi="Times New Roman" w:cs="Times New Roman"/>
-        </w:rPr>
-        <w:t>ma’lumotlar</w:t>
-      </w:r>
-      <w:proofErr w:type="spellEnd"/>
-      <w:r>
-        <w:rPr>
-          <w:rStyle w:val="Strong"/>
-          <w:rFonts w:ascii="Times New Roman" w:hAnsi="Times New Roman" w:cs="Times New Roman"/>
-        </w:rPr>
-        <w:t xml:space="preserve"> </w:t>
-      </w:r>
-      <w:proofErr w:type="spellStart"/>
-      <w:r>
-        <w:rPr>
-          <w:rStyle w:val="Strong"/>
-          <w:rFonts w:ascii="Times New Roman" w:hAnsi="Times New Roman" w:cs="Times New Roman"/>
-        </w:rPr>
-        <w:t>bilan</w:t>
-      </w:r>
-      <w:proofErr w:type="spellEnd"/>
-      <w:r>
-        <w:rPr>
-          <w:rStyle w:val="Strong"/>
-          <w:rFonts w:ascii="Times New Roman" w:hAnsi="Times New Roman" w:cs="Times New Roman"/>
-        </w:rPr>
-        <w:t xml:space="preserve"> </w:t>
-      </w:r>
-      <w:proofErr w:type="spellStart"/>
-      <w:r>
-        <w:rPr>
-          <w:rStyle w:val="Strong"/>
-          <w:rFonts w:ascii="Times New Roman" w:hAnsi="Times New Roman" w:cs="Times New Roman"/>
-        </w:rPr>
-        <w:t>ishlash</w:t>
-      </w:r>
-      <w:proofErr w:type="spellEnd"/>
-      <w:r>
-        <w:rPr>
-          <w:rStyle w:val="Strong"/>
-          <w:rFonts w:ascii="Times New Roman" w:hAnsi="Times New Roman" w:cs="Times New Roman"/>
-        </w:rPr>
-        <w:t xml:space="preserve"> </w:t>
-      </w:r>
-      <w:proofErr w:type="spellStart"/>
-      <w:r>
-        <w:rPr>
-          <w:rStyle w:val="Strong"/>
-          <w:rFonts w:ascii="Times New Roman" w:hAnsi="Times New Roman" w:cs="Times New Roman"/>
-        </w:rPr>
-        <w:t>mexanizmlarini</w:t>
-      </w:r>
-      <w:proofErr w:type="spellEnd"/>
-      <w:r>
-        <w:rPr>
-          <w:rFonts w:ascii="Times New Roman" w:hAnsi="Times New Roman" w:cs="Times New Roman"/>
-        </w:rPr>
-        <w:t xml:space="preserve"> </w:t>
-      </w:r>
-      <w:proofErr w:type="spellStart"/>
-      <w:r>
-        <w:rPr>
-          <w:rFonts w:ascii="Times New Roman" w:hAnsi="Times New Roman" w:cs="Times New Roman"/>
-        </w:rPr>
-        <w:t>amaliy</w:t>
-      </w:r>
-      <w:proofErr w:type="spellEnd"/>
-      <w:r>
-        <w:rPr>
-          <w:rFonts w:ascii="Times New Roman" w:hAnsi="Times New Roman" w:cs="Times New Roman"/>
-        </w:rPr>
-        <w:t xml:space="preserve"> </w:t>
-      </w:r>
-      <w:proofErr w:type="spellStart"/>
-      <w:r>
-        <w:rPr>
-          <w:rFonts w:ascii="Times New Roman" w:hAnsi="Times New Roman" w:cs="Times New Roman"/>
-        </w:rPr>
-        <w:t>misol</w:t>
-      </w:r>
       <w:bookmarkStart w:id="0" w:name="_GoBack"/>
       <w:bookmarkEnd w:id="0"/>
-      <w:r>
-        <w:rPr>
-          <w:rFonts w:ascii="Times New Roman" w:hAnsi="Times New Roman" w:cs="Times New Roman"/>
-        </w:rPr>
-        <w:t>lar</w:t>
-      </w:r>
-      <w:proofErr w:type="spellEnd"/>
-      <w:r>
-        <w:rPr>
-          <w:rFonts w:ascii="Times New Roman" w:hAnsi="Times New Roman" w:cs="Times New Roman"/>
-        </w:rPr>
-        <w:t xml:space="preserve"> </w:t>
+      <w:proofErr w:type="spellStart"/>
+      <w:r>
+        <w:rPr>
+          <w:rFonts w:ascii="Times New Roman" w:hAnsi="Times New Roman" w:cs="Times New Roman"/>
+        </w:rPr>
+        <w:t>Mazkur</w:t>
+      </w:r>
+      <w:proofErr w:type="spellEnd"/>
+      <w:r>
+        <w:rPr>
+          <w:rFonts w:ascii="Times New Roman" w:hAnsi="Times New Roman" w:cs="Times New Roman"/>
+        </w:rPr>
+        <w:t xml:space="preserve"> </w:t>
+      </w:r>
+      <w:proofErr w:type="spellStart"/>
+      <w:r>
+        <w:rPr>
+          <w:rFonts w:ascii="Times New Roman" w:hAnsi="Times New Roman" w:cs="Times New Roman"/>
+        </w:rPr>
+        <w:t>amaliy</w:t>
+      </w:r>
+      <w:proofErr w:type="spellEnd"/>
+      <w:r>
+        <w:rPr>
+          <w:rFonts w:ascii="Times New Roman" w:hAnsi="Times New Roman" w:cs="Times New Roman"/>
+        </w:rPr>
+        <w:t xml:space="preserve"> </w:t>
+      </w:r>
+      <w:proofErr w:type="spellStart"/>
+      <w:proofErr w:type="gramStart"/>
+      <w:r>
+        <w:rPr>
+          <w:rFonts w:ascii="Times New Roman" w:hAnsi="Times New Roman" w:cs="Times New Roman"/>
+        </w:rPr>
+        <w:t>mashg‘</w:t>
+      </w:r>
+      <w:proofErr w:type="gramEnd"/>
+      <w:r>
+        <w:rPr>
+          <w:rFonts w:ascii="Times New Roman" w:hAnsi="Times New Roman" w:cs="Times New Roman"/>
+        </w:rPr>
+        <w:t>ulotning</w:t>
+      </w:r>
+      <w:proofErr w:type="spellEnd"/>
+      <w:r>
+        <w:rPr>
+          <w:rFonts w:ascii="Times New Roman" w:hAnsi="Times New Roman" w:cs="Times New Roman"/>
+        </w:rPr>
+        <w:t xml:space="preserve"> </w:t>
+      </w:r>
+      <w:proofErr w:type="spellStart"/>
+      <w:r>
+        <w:rPr>
+          <w:rFonts w:ascii="Times New Roman" w:hAnsi="Times New Roman" w:cs="Times New Roman"/>
+        </w:rPr>
+        <w:t>asosiy</w:t>
+      </w:r>
+      <w:proofErr w:type="spellEnd"/>
+      <w:r>
+        <w:rPr>
+          <w:rFonts w:ascii="Times New Roman" w:hAnsi="Times New Roman" w:cs="Times New Roman"/>
+        </w:rPr>
+        <w:t xml:space="preserve"> </w:t>
+      </w:r>
+      <w:proofErr w:type="spellStart"/>
+      <w:r>
+        <w:rPr>
+          <w:rFonts w:ascii="Times New Roman" w:hAnsi="Times New Roman" w:cs="Times New Roman"/>
+        </w:rPr>
+        <w:t>maqsadi</w:t>
+      </w:r>
+      <w:proofErr w:type="spellEnd"/>
+      <w:r>
+        <w:rPr>
+          <w:rFonts w:ascii="Times New Roman" w:hAnsi="Times New Roman" w:cs="Times New Roman"/>
+        </w:rPr>
+        <w:t xml:space="preserve"> — </w:t>
+      </w:r>
+      <w:proofErr w:type="spellStart"/>
+      <w:r>
+        <w:rPr>
+          <w:rFonts w:ascii="Times New Roman" w:hAnsi="Times New Roman" w:cs="Times New Roman"/>
+        </w:rPr>
+        <w:t>talabalarga</w:t>
+      </w:r>
+      <w:proofErr w:type="spellEnd"/>
+      <w:r>
+        <w:rPr>
+          <w:rFonts w:ascii="Times New Roman" w:hAnsi="Times New Roman" w:cs="Times New Roman"/>
+        </w:rPr>
+        <w:t xml:space="preserve"> </w:t>
+      </w:r>
+      <w:proofErr w:type="spellStart"/>
+      <w:r>
+        <w:rPr>
+          <w:rStyle w:val="Strong"/>
+          <w:rFonts w:ascii="Times New Roman" w:hAnsi="Times New Roman" w:cs="Times New Roman"/>
+        </w:rPr>
+        <w:t>NumPy</w:t>
+      </w:r>
+      <w:proofErr w:type="spellEnd"/>
+      <w:r>
+        <w:rPr>
+          <w:rStyle w:val="Strong"/>
+          <w:rFonts w:ascii="Times New Roman" w:hAnsi="Times New Roman" w:cs="Times New Roman"/>
+        </w:rPr>
+        <w:t xml:space="preserve"> </w:t>
+      </w:r>
+      <w:proofErr w:type="spellStart"/>
+      <w:r>
+        <w:rPr>
+          <w:rStyle w:val="Strong"/>
+          <w:rFonts w:ascii="Times New Roman" w:hAnsi="Times New Roman" w:cs="Times New Roman"/>
+        </w:rPr>
+        <w:t>kutubxonasi</w:t>
+      </w:r>
+      <w:proofErr w:type="spellEnd"/>
+      <w:r>
+        <w:rPr>
+          <w:rStyle w:val="Strong"/>
+          <w:rFonts w:ascii="Times New Roman" w:hAnsi="Times New Roman" w:cs="Times New Roman"/>
+        </w:rPr>
+        <w:t xml:space="preserve"> </w:t>
+      </w:r>
+      <w:proofErr w:type="spellStart"/>
+      <w:r>
+        <w:rPr>
+          <w:rStyle w:val="Strong"/>
+          <w:rFonts w:ascii="Times New Roman" w:hAnsi="Times New Roman" w:cs="Times New Roman"/>
+        </w:rPr>
+        <w:t>yordamida</w:t>
+      </w:r>
+      <w:proofErr w:type="spellEnd"/>
+      <w:r>
+        <w:rPr>
+          <w:rStyle w:val="Strong"/>
+          <w:rFonts w:ascii="Times New Roman" w:hAnsi="Times New Roman" w:cs="Times New Roman"/>
+        </w:rPr>
+        <w:t xml:space="preserve"> </w:t>
+      </w:r>
+      <w:proofErr w:type="spellStart"/>
+      <w:r>
+        <w:rPr>
+          <w:rStyle w:val="Strong"/>
+          <w:rFonts w:ascii="Times New Roman" w:hAnsi="Times New Roman" w:cs="Times New Roman"/>
+        </w:rPr>
+        <w:t>massivlar</w:t>
+      </w:r>
+      <w:proofErr w:type="spellEnd"/>
+      <w:r>
+        <w:rPr>
+          <w:rStyle w:val="Strong"/>
+          <w:rFonts w:ascii="Times New Roman" w:hAnsi="Times New Roman" w:cs="Times New Roman"/>
+        </w:rPr>
+        <w:t xml:space="preserve"> </w:t>
+      </w:r>
+      <w:proofErr w:type="spellStart"/>
+      <w:r>
+        <w:rPr>
+          <w:rStyle w:val="Strong"/>
+          <w:rFonts w:ascii="Times New Roman" w:hAnsi="Times New Roman" w:cs="Times New Roman"/>
+        </w:rPr>
+        <w:t>bilan</w:t>
+      </w:r>
+      <w:proofErr w:type="spellEnd"/>
+      <w:r>
+        <w:rPr>
+          <w:rStyle w:val="Strong"/>
+          <w:rFonts w:ascii="Times New Roman" w:hAnsi="Times New Roman" w:cs="Times New Roman"/>
+        </w:rPr>
+        <w:t xml:space="preserve"> </w:t>
+      </w:r>
+      <w:proofErr w:type="spellStart"/>
+      <w:r>
+        <w:rPr>
+          <w:rStyle w:val="Strong"/>
+          <w:rFonts w:ascii="Times New Roman" w:hAnsi="Times New Roman" w:cs="Times New Roman"/>
+        </w:rPr>
+        <w:t>ishlashning</w:t>
+      </w:r>
+      <w:proofErr w:type="spellEnd"/>
+      <w:r>
+        <w:rPr>
+          <w:rStyle w:val="Strong"/>
+          <w:rFonts w:ascii="Times New Roman" w:hAnsi="Times New Roman" w:cs="Times New Roman"/>
+        </w:rPr>
+        <w:t xml:space="preserve"> </w:t>
+      </w:r>
+      <w:proofErr w:type="spellStart"/>
+      <w:r>
+        <w:rPr>
+          <w:rStyle w:val="Strong"/>
+          <w:rFonts w:ascii="Times New Roman" w:hAnsi="Times New Roman" w:cs="Times New Roman"/>
+        </w:rPr>
+        <w:t>asosiy</w:t>
+      </w:r>
+      <w:proofErr w:type="spellEnd"/>
+      <w:r>
+        <w:rPr>
+          <w:rStyle w:val="Strong"/>
+          <w:rFonts w:ascii="Times New Roman" w:hAnsi="Times New Roman" w:cs="Times New Roman"/>
+        </w:rPr>
+        <w:t xml:space="preserve"> </w:t>
+      </w:r>
+      <w:proofErr w:type="spellStart"/>
+      <w:r>
+        <w:rPr>
+          <w:rStyle w:val="Strong"/>
+          <w:rFonts w:ascii="Times New Roman" w:hAnsi="Times New Roman" w:cs="Times New Roman"/>
+        </w:rPr>
+        <w:t>prinsiplari</w:t>
+      </w:r>
+      <w:proofErr w:type="spellEnd"/>
+      <w:r>
+        <w:rPr>
+          <w:rFonts w:ascii="Times New Roman" w:hAnsi="Times New Roman" w:cs="Times New Roman"/>
+        </w:rPr>
+        <w:t xml:space="preserve"> (</w:t>
+      </w:r>
+      <w:proofErr w:type="spellStart"/>
+      <w:r>
+        <w:rPr>
+          <w:rFonts w:ascii="Times New Roman" w:hAnsi="Times New Roman" w:cs="Times New Roman"/>
+        </w:rPr>
+        <w:t>indekslash</w:t>
+      </w:r>
+      <w:proofErr w:type="spellEnd"/>
+      <w:r>
+        <w:rPr>
+          <w:rFonts w:ascii="Times New Roman" w:hAnsi="Times New Roman" w:cs="Times New Roman"/>
+        </w:rPr>
+        <w:t xml:space="preserve">, </w:t>
+      </w:r>
+      <w:proofErr w:type="spellStart"/>
+      <w:r>
+        <w:rPr>
+          <w:rFonts w:ascii="Times New Roman" w:hAnsi="Times New Roman" w:cs="Times New Roman"/>
+        </w:rPr>
+        <w:t>kesish</w:t>
+      </w:r>
+      <w:proofErr w:type="spellEnd"/>
+      <w:r>
+        <w:rPr>
+          <w:rFonts w:ascii="Times New Roman" w:hAnsi="Times New Roman" w:cs="Times New Roman"/>
+        </w:rPr>
+        <w:t xml:space="preserve">, </w:t>
+      </w:r>
+      <w:proofErr w:type="spellStart"/>
+      <w:r>
+        <w:rPr>
+          <w:rFonts w:ascii="Times New Roman" w:hAnsi="Times New Roman" w:cs="Times New Roman"/>
+        </w:rPr>
+        <w:t>o‘lcham</w:t>
+      </w:r>
+      <w:proofErr w:type="spellEnd"/>
+      <w:r>
+        <w:rPr>
+          <w:rFonts w:ascii="Times New Roman" w:hAnsi="Times New Roman" w:cs="Times New Roman"/>
+        </w:rPr>
+        <w:t xml:space="preserve"> </w:t>
+      </w:r>
+      <w:proofErr w:type="spellStart"/>
+      <w:r>
+        <w:rPr>
+          <w:rFonts w:ascii="Times New Roman" w:hAnsi="Times New Roman" w:cs="Times New Roman"/>
+        </w:rPr>
+        <w:t>o‘zgartirish</w:t>
+      </w:r>
+      <w:proofErr w:type="spellEnd"/>
+      <w:r>
+        <w:rPr>
+          <w:rFonts w:ascii="Times New Roman" w:hAnsi="Times New Roman" w:cs="Times New Roman"/>
+        </w:rPr>
+        <w:t xml:space="preserve">, </w:t>
+      </w:r>
+      <w:proofErr w:type="spellStart"/>
+      <w:r>
+        <w:rPr>
+          <w:rFonts w:ascii="Times New Roman" w:hAnsi="Times New Roman" w:cs="Times New Roman"/>
+        </w:rPr>
+        <w:t>vektorli</w:t>
+      </w:r>
+      <w:proofErr w:type="spellEnd"/>
+      <w:r>
+        <w:rPr>
+          <w:rFonts w:ascii="Times New Roman" w:hAnsi="Times New Roman" w:cs="Times New Roman"/>
+        </w:rPr>
+        <w:t xml:space="preserve"> </w:t>
+      </w:r>
+      <w:proofErr w:type="spellStart"/>
+      <w:r>
+        <w:rPr>
+          <w:rFonts w:ascii="Times New Roman" w:hAnsi="Times New Roman" w:cs="Times New Roman"/>
+        </w:rPr>
+        <w:t>hisoblash</w:t>
+      </w:r>
+      <w:proofErr w:type="spellEnd"/>
+      <w:r>
+        <w:rPr>
+          <w:rFonts w:ascii="Times New Roman" w:hAnsi="Times New Roman" w:cs="Times New Roman"/>
+        </w:rPr>
+        <w:t xml:space="preserve">) </w:t>
+      </w:r>
+      <w:proofErr w:type="spellStart"/>
+      <w:r>
+        <w:rPr>
+          <w:rFonts w:ascii="Times New Roman" w:hAnsi="Times New Roman" w:cs="Times New Roman"/>
+        </w:rPr>
+        <w:t>haqida</w:t>
+      </w:r>
+      <w:proofErr w:type="spellEnd"/>
+      <w:r>
+        <w:rPr>
+          <w:rFonts w:ascii="Times New Roman" w:hAnsi="Times New Roman" w:cs="Times New Roman"/>
+        </w:rPr>
+        <w:t xml:space="preserve"> </w:t>
+      </w:r>
+      <w:proofErr w:type="spellStart"/>
+      <w:r>
+        <w:rPr>
+          <w:rFonts w:ascii="Times New Roman" w:hAnsi="Times New Roman" w:cs="Times New Roman"/>
+        </w:rPr>
+        <w:t>nazariy</w:t>
+      </w:r>
+      <w:proofErr w:type="spellEnd"/>
+      <w:r>
+        <w:rPr>
+          <w:rFonts w:ascii="Times New Roman" w:hAnsi="Times New Roman" w:cs="Times New Roman"/>
+        </w:rPr>
+        <w:t xml:space="preserve"> </w:t>
+      </w:r>
+      <w:proofErr w:type="spellStart"/>
+      <w:r>
+        <w:rPr>
+          <w:rFonts w:ascii="Times New Roman" w:hAnsi="Times New Roman" w:cs="Times New Roman"/>
+        </w:rPr>
+        <w:t>va</w:t>
+      </w:r>
+      <w:proofErr w:type="spellEnd"/>
+      <w:r>
+        <w:rPr>
+          <w:rFonts w:ascii="Times New Roman" w:hAnsi="Times New Roman" w:cs="Times New Roman"/>
+        </w:rPr>
+        <w:t xml:space="preserve"> </w:t>
+      </w:r>
+      <w:proofErr w:type="spellStart"/>
+      <w:r>
+        <w:rPr>
+          <w:rFonts w:ascii="Times New Roman" w:hAnsi="Times New Roman" w:cs="Times New Roman"/>
+        </w:rPr>
+        <w:t>amaliy</w:t>
+      </w:r>
+      <w:proofErr w:type="spellEnd"/>
+      <w:r>
+        <w:rPr>
+          <w:rFonts w:ascii="Times New Roman" w:hAnsi="Times New Roman" w:cs="Times New Roman"/>
+        </w:rPr>
+        <w:t xml:space="preserve"> </w:t>
+      </w:r>
+      <w:proofErr w:type="spellStart"/>
+      <w:r>
+        <w:rPr>
+          <w:rFonts w:ascii="Times New Roman" w:hAnsi="Times New Roman" w:cs="Times New Roman"/>
+        </w:rPr>
+        <w:t>tushuncha</w:t>
+      </w:r>
+      <w:proofErr w:type="spellEnd"/>
+      <w:r>
+        <w:rPr>
+          <w:rFonts w:ascii="Times New Roman" w:hAnsi="Times New Roman" w:cs="Times New Roman"/>
+        </w:rPr>
+        <w:t xml:space="preserve"> </w:t>
+      </w:r>
+      <w:proofErr w:type="spellStart"/>
+      <w:r>
+        <w:rPr>
+          <w:rFonts w:ascii="Times New Roman" w:hAnsi="Times New Roman" w:cs="Times New Roman"/>
+        </w:rPr>
+        <w:t>berish</w:t>
+      </w:r>
+      <w:proofErr w:type="spellEnd"/>
+      <w:r>
+        <w:rPr>
+          <w:rFonts w:ascii="Times New Roman" w:hAnsi="Times New Roman" w:cs="Times New Roman"/>
+        </w:rPr>
+        <w:t xml:space="preserve">, </w:t>
+      </w:r>
+      <w:proofErr w:type="spellStart"/>
+      <w:r>
+        <w:rPr>
+          <w:rFonts w:ascii="Times New Roman" w:hAnsi="Times New Roman" w:cs="Times New Roman"/>
+        </w:rPr>
+        <w:t>hamda</w:t>
+      </w:r>
+      <w:proofErr w:type="spellEnd"/>
+      <w:r>
+        <w:rPr>
+          <w:rFonts w:ascii="Times New Roman" w:hAnsi="Times New Roman" w:cs="Times New Roman"/>
+        </w:rPr>
+        <w:t xml:space="preserve"> </w:t>
+      </w:r>
+      <w:proofErr w:type="spellStart"/>
+      <w:r>
+        <w:rPr>
+          <w:rFonts w:ascii="Times New Roman" w:hAnsi="Times New Roman" w:cs="Times New Roman"/>
+        </w:rPr>
+        <w:t>ushbu</w:t>
+      </w:r>
+      <w:proofErr w:type="spellEnd"/>
+      <w:r>
+        <w:rPr>
+          <w:rFonts w:ascii="Times New Roman" w:hAnsi="Times New Roman" w:cs="Times New Roman"/>
+        </w:rPr>
+        <w:t xml:space="preserve"> </w:t>
+      </w:r>
+      <w:proofErr w:type="spellStart"/>
+      <w:r>
+        <w:rPr>
+          <w:rFonts w:ascii="Times New Roman" w:hAnsi="Times New Roman" w:cs="Times New Roman"/>
+        </w:rPr>
+        <w:t>amallarni</w:t>
+      </w:r>
+      <w:proofErr w:type="spellEnd"/>
+      <w:r>
+        <w:rPr>
+          <w:rFonts w:ascii="Times New Roman" w:hAnsi="Times New Roman" w:cs="Times New Roman"/>
+        </w:rPr>
+        <w:t xml:space="preserve"> </w:t>
+      </w:r>
+      <w:proofErr w:type="spellStart"/>
+      <w:r>
+        <w:rPr>
+          <w:rStyle w:val="Strong"/>
+          <w:rFonts w:ascii="Times New Roman" w:hAnsi="Times New Roman" w:cs="Times New Roman"/>
+        </w:rPr>
+        <w:t>raqamli</w:t>
+      </w:r>
+      <w:proofErr w:type="spellEnd"/>
+      <w:r>
+        <w:rPr>
+          <w:rStyle w:val="Strong"/>
+          <w:rFonts w:ascii="Times New Roman" w:hAnsi="Times New Roman" w:cs="Times New Roman"/>
+        </w:rPr>
+        <w:t xml:space="preserve"> </w:t>
+      </w:r>
+      <w:proofErr w:type="spellStart"/>
+      <w:r>
+        <w:rPr>
+          <w:rStyle w:val="Strong"/>
+          <w:rFonts w:ascii="Times New Roman" w:hAnsi="Times New Roman" w:cs="Times New Roman"/>
+        </w:rPr>
+        <w:t>ma’lumotlar</w:t>
+      </w:r>
+      <w:proofErr w:type="spellEnd"/>
+      <w:r>
+        <w:rPr>
+          <w:rStyle w:val="Strong"/>
+          <w:rFonts w:ascii="Times New Roman" w:hAnsi="Times New Roman" w:cs="Times New Roman"/>
+        </w:rPr>
+        <w:t xml:space="preserve"> </w:t>
+      </w:r>
+      <w:proofErr w:type="spellStart"/>
+      <w:r>
+        <w:rPr>
+          <w:rStyle w:val="Strong"/>
+          <w:rFonts w:ascii="Times New Roman" w:hAnsi="Times New Roman" w:cs="Times New Roman"/>
+        </w:rPr>
+        <w:t>tahlili</w:t>
+      </w:r>
+      <w:proofErr w:type="spellEnd"/>
+      <w:r>
+        <w:rPr>
+          <w:rStyle w:val="Strong"/>
+          <w:rFonts w:ascii="Times New Roman" w:hAnsi="Times New Roman" w:cs="Times New Roman"/>
+        </w:rPr>
+        <w:t xml:space="preserve"> </w:t>
+      </w:r>
+      <w:proofErr w:type="spellStart"/>
+      <w:r>
+        <w:rPr>
+          <w:rStyle w:val="Strong"/>
+          <w:rFonts w:ascii="Times New Roman" w:hAnsi="Times New Roman" w:cs="Times New Roman"/>
+        </w:rPr>
+        <w:t>va</w:t>
+      </w:r>
+      <w:proofErr w:type="spellEnd"/>
+      <w:r>
+        <w:rPr>
+          <w:rStyle w:val="Strong"/>
+          <w:rFonts w:ascii="Times New Roman" w:hAnsi="Times New Roman" w:cs="Times New Roman"/>
+        </w:rPr>
+        <w:t xml:space="preserve"> </w:t>
+      </w:r>
+      <w:proofErr w:type="spellStart"/>
+      <w:r>
+        <w:rPr>
+          <w:rStyle w:val="Strong"/>
+          <w:rFonts w:ascii="Times New Roman" w:hAnsi="Times New Roman" w:cs="Times New Roman"/>
+        </w:rPr>
+        <w:t>sun’iy</w:t>
+      </w:r>
+      <w:proofErr w:type="spellEnd"/>
+      <w:r>
+        <w:rPr>
+          <w:rStyle w:val="Strong"/>
+          <w:rFonts w:ascii="Times New Roman" w:hAnsi="Times New Roman" w:cs="Times New Roman"/>
+        </w:rPr>
+        <w:t xml:space="preserve"> </w:t>
+      </w:r>
+      <w:proofErr w:type="spellStart"/>
+      <w:r>
+        <w:rPr>
+          <w:rStyle w:val="Strong"/>
+          <w:rFonts w:ascii="Times New Roman" w:hAnsi="Times New Roman" w:cs="Times New Roman"/>
+        </w:rPr>
+        <w:t>intellekt</w:t>
+      </w:r>
+      <w:proofErr w:type="spellEnd"/>
+      <w:r>
+        <w:rPr>
+          <w:rStyle w:val="Strong"/>
+          <w:rFonts w:ascii="Times New Roman" w:hAnsi="Times New Roman" w:cs="Times New Roman"/>
+        </w:rPr>
+        <w:t xml:space="preserve"> </w:t>
+      </w:r>
+      <w:proofErr w:type="spellStart"/>
+      <w:r>
+        <w:rPr>
+          <w:rStyle w:val="Strong"/>
+          <w:rFonts w:ascii="Times New Roman" w:hAnsi="Times New Roman" w:cs="Times New Roman"/>
+        </w:rPr>
+        <w:t>tizimlarida</w:t>
+      </w:r>
+      <w:proofErr w:type="spellEnd"/>
+      <w:r>
+        <w:rPr>
+          <w:rStyle w:val="Strong"/>
+          <w:rFonts w:ascii="Times New Roman" w:hAnsi="Times New Roman" w:cs="Times New Roman"/>
+        </w:rPr>
+        <w:t xml:space="preserve"> </w:t>
+      </w:r>
+      <w:proofErr w:type="spellStart"/>
+      <w:r>
+        <w:rPr>
+          <w:rStyle w:val="Strong"/>
+          <w:rFonts w:ascii="Times New Roman" w:hAnsi="Times New Roman" w:cs="Times New Roman"/>
+        </w:rPr>
+        <w:t>qo‘llashdagi</w:t>
+      </w:r>
+      <w:proofErr w:type="spellEnd"/>
+      <w:r>
+        <w:rPr>
+          <w:rStyle w:val="Strong"/>
+          <w:rFonts w:ascii="Times New Roman" w:hAnsi="Times New Roman" w:cs="Times New Roman"/>
+        </w:rPr>
+        <w:t xml:space="preserve"> </w:t>
+      </w:r>
+      <w:proofErr w:type="spellStart"/>
+      <w:r>
+        <w:rPr>
+          <w:rStyle w:val="Strong"/>
+          <w:rFonts w:ascii="Times New Roman" w:hAnsi="Times New Roman" w:cs="Times New Roman"/>
+        </w:rPr>
+        <w:t>zarurati</w:t>
+      </w:r>
+      <w:proofErr w:type="spellEnd"/>
+      <w:r>
+        <w:rPr>
+          <w:rStyle w:val="Strong"/>
+          <w:rFonts w:ascii="Times New Roman" w:hAnsi="Times New Roman" w:cs="Times New Roman"/>
+        </w:rPr>
+        <w:t xml:space="preserve"> </w:t>
+      </w:r>
+      <w:proofErr w:type="spellStart"/>
+      <w:r>
+        <w:rPr>
+          <w:rStyle w:val="Strong"/>
+          <w:rFonts w:ascii="Times New Roman" w:hAnsi="Times New Roman" w:cs="Times New Roman"/>
+        </w:rPr>
+        <w:t>va</w:t>
+      </w:r>
+      <w:proofErr w:type="spellEnd"/>
+      <w:r>
+        <w:rPr>
+          <w:rStyle w:val="Strong"/>
+          <w:rFonts w:ascii="Times New Roman" w:hAnsi="Times New Roman" w:cs="Times New Roman"/>
+        </w:rPr>
+        <w:t xml:space="preserve"> </w:t>
+      </w:r>
+      <w:proofErr w:type="spellStart"/>
+      <w:r>
+        <w:rPr>
+          <w:rStyle w:val="Strong"/>
+          <w:rFonts w:ascii="Times New Roman" w:hAnsi="Times New Roman" w:cs="Times New Roman"/>
+        </w:rPr>
+        <w:t>samaradorligini</w:t>
+      </w:r>
+      <w:proofErr w:type="spellEnd"/>
+      <w:r>
+        <w:rPr>
+          <w:rFonts w:ascii="Times New Roman" w:hAnsi="Times New Roman" w:cs="Times New Roman"/>
+        </w:rPr>
+        <w:t xml:space="preserve"> </w:t>
+      </w:r>
+      <w:proofErr w:type="spellStart"/>
+      <w:r>
+        <w:rPr>
+          <w:rFonts w:ascii="Times New Roman" w:hAnsi="Times New Roman" w:cs="Times New Roman"/>
+        </w:rPr>
+        <w:t>tushuntirishdan</w:t>
+      </w:r>
+      <w:proofErr w:type="spellEnd"/>
+      <w:r>
+        <w:rPr>
+          <w:rFonts w:ascii="Times New Roman" w:hAnsi="Times New Roman" w:cs="Times New Roman"/>
+        </w:rPr>
+        <w:t xml:space="preserve"> </w:t>
+      </w:r>
+      <w:proofErr w:type="spellStart"/>
+      <w:r>
+        <w:rPr>
+          <w:rFonts w:ascii="Times New Roman" w:hAnsi="Times New Roman" w:cs="Times New Roman"/>
+        </w:rPr>
+        <w:t>iborat</w:t>
+      </w:r>
+      <w:proofErr w:type="spellEnd"/>
+      <w:r>
+        <w:rPr>
+          <w:rFonts w:ascii="Times New Roman" w:hAnsi="Times New Roman" w:cs="Times New Roman"/>
+        </w:rPr>
+        <w:t xml:space="preserve">. Shu </w:t>
       </w:r>
       <w:proofErr w:type="spellStart"/>
       <w:r>
@@ -1239,6 +878,362 @@
         <w:rPr>
           <w:rFonts w:ascii="Times New Roman" w:hAnsi="Times New Roman" w:cs="Times New Roman"/>
         </w:rPr>
+        <w:t>talabalar</w:t>
+      </w:r>
+      <w:proofErr w:type="spellEnd"/>
+      <w:r>
+        <w:rPr>
+          <w:rFonts w:ascii="Times New Roman" w:hAnsi="Times New Roman" w:cs="Times New Roman"/>
+        </w:rPr>
+        <w:t xml:space="preserve"> </w:t>
+      </w:r>
+      <w:proofErr w:type="spellStart"/>
+      <w:r>
+        <w:rPr>
+          <w:rStyle w:val="Strong"/>
+          <w:rFonts w:ascii="Times New Roman" w:hAnsi="Times New Roman" w:cs="Times New Roman"/>
+        </w:rPr>
+        <w:t>raqamli</w:t>
+      </w:r>
+      <w:proofErr w:type="spellEnd"/>
+      <w:r>
+        <w:rPr>
+          <w:rStyle w:val="Strong"/>
+          <w:rFonts w:ascii="Times New Roman" w:hAnsi="Times New Roman" w:cs="Times New Roman"/>
+        </w:rPr>
+        <w:t xml:space="preserve"> </w:t>
+      </w:r>
+      <w:proofErr w:type="spellStart"/>
+      <w:r>
+        <w:rPr>
+          <w:rStyle w:val="Strong"/>
+          <w:rFonts w:ascii="Times New Roman" w:hAnsi="Times New Roman" w:cs="Times New Roman"/>
+        </w:rPr>
+        <w:t>axborotni</w:t>
+      </w:r>
+      <w:proofErr w:type="spellEnd"/>
+      <w:r>
+        <w:rPr>
+          <w:rStyle w:val="Strong"/>
+          <w:rFonts w:ascii="Times New Roman" w:hAnsi="Times New Roman" w:cs="Times New Roman"/>
+        </w:rPr>
+        <w:t xml:space="preserve"> </w:t>
+      </w:r>
+      <w:proofErr w:type="spellStart"/>
+      <w:r>
+        <w:rPr>
+          <w:rStyle w:val="Strong"/>
+          <w:rFonts w:ascii="Times New Roman" w:hAnsi="Times New Roman" w:cs="Times New Roman"/>
+        </w:rPr>
+        <w:t>kompyuter</w:t>
+      </w:r>
+      <w:proofErr w:type="spellEnd"/>
+      <w:r>
+        <w:rPr>
+          <w:rStyle w:val="Strong"/>
+          <w:rFonts w:ascii="Times New Roman" w:hAnsi="Times New Roman" w:cs="Times New Roman"/>
+        </w:rPr>
+        <w:t xml:space="preserve"> </w:t>
+      </w:r>
+      <w:proofErr w:type="spellStart"/>
+      <w:r>
+        <w:rPr>
+          <w:rStyle w:val="Strong"/>
+          <w:rFonts w:ascii="Times New Roman" w:hAnsi="Times New Roman" w:cs="Times New Roman"/>
+        </w:rPr>
+        <w:t>xotirasida</w:t>
+      </w:r>
+      <w:proofErr w:type="spellEnd"/>
+      <w:r>
+        <w:rPr>
+          <w:rStyle w:val="Strong"/>
+          <w:rFonts w:ascii="Times New Roman" w:hAnsi="Times New Roman" w:cs="Times New Roman"/>
+        </w:rPr>
+        <w:t xml:space="preserve"> </w:t>
+      </w:r>
+      <w:proofErr w:type="spellStart"/>
+      <w:r>
+        <w:rPr>
+          <w:rStyle w:val="Strong"/>
+          <w:rFonts w:ascii="Times New Roman" w:hAnsi="Times New Roman" w:cs="Times New Roman"/>
+        </w:rPr>
+        <w:t>qanday</w:t>
+      </w:r>
+      <w:proofErr w:type="spellEnd"/>
+      <w:r>
+        <w:rPr>
+          <w:rStyle w:val="Strong"/>
+          <w:rFonts w:ascii="Times New Roman" w:hAnsi="Times New Roman" w:cs="Times New Roman"/>
+        </w:rPr>
+        <w:t xml:space="preserve"> </w:t>
+      </w:r>
+      <w:proofErr w:type="spellStart"/>
+      <w:r>
+        <w:rPr>
+          <w:rStyle w:val="Strong"/>
+          <w:rFonts w:ascii="Times New Roman" w:hAnsi="Times New Roman" w:cs="Times New Roman"/>
+        </w:rPr>
+        <w:t>ifodalash</w:t>
+      </w:r>
+      <w:proofErr w:type="spellEnd"/>
+      <w:r>
+        <w:rPr>
+          <w:rStyle w:val="Strong"/>
+          <w:rFonts w:ascii="Times New Roman" w:hAnsi="Times New Roman" w:cs="Times New Roman"/>
+        </w:rPr>
+        <w:t xml:space="preserve"> </w:t>
+      </w:r>
+      <w:proofErr w:type="spellStart"/>
+      <w:r>
+        <w:rPr>
+          <w:rStyle w:val="Strong"/>
+          <w:rFonts w:ascii="Times New Roman" w:hAnsi="Times New Roman" w:cs="Times New Roman"/>
+        </w:rPr>
+        <w:t>va</w:t>
+      </w:r>
+      <w:proofErr w:type="spellEnd"/>
+      <w:r>
+        <w:rPr>
+          <w:rStyle w:val="Strong"/>
+          <w:rFonts w:ascii="Times New Roman" w:hAnsi="Times New Roman" w:cs="Times New Roman"/>
+        </w:rPr>
+        <w:t xml:space="preserve"> </w:t>
+      </w:r>
+      <w:proofErr w:type="spellStart"/>
+      <w:r>
+        <w:rPr>
+          <w:rStyle w:val="Strong"/>
+          <w:rFonts w:ascii="Times New Roman" w:hAnsi="Times New Roman" w:cs="Times New Roman"/>
+        </w:rPr>
+        <w:t>qayta</w:t>
+      </w:r>
+      <w:proofErr w:type="spellEnd"/>
+      <w:r>
+        <w:rPr>
+          <w:rStyle w:val="Strong"/>
+          <w:rFonts w:ascii="Times New Roman" w:hAnsi="Times New Roman" w:cs="Times New Roman"/>
+        </w:rPr>
+        <w:t xml:space="preserve"> </w:t>
+      </w:r>
+      <w:proofErr w:type="spellStart"/>
+      <w:r>
+        <w:rPr>
+          <w:rStyle w:val="Strong"/>
+          <w:rFonts w:ascii="Times New Roman" w:hAnsi="Times New Roman" w:cs="Times New Roman"/>
+        </w:rPr>
+        <w:t>ishlash</w:t>
+      </w:r>
+      <w:proofErr w:type="spellEnd"/>
+      <w:r>
+        <w:rPr>
+          <w:rStyle w:val="Strong"/>
+          <w:rFonts w:ascii="Times New Roman" w:hAnsi="Times New Roman" w:cs="Times New Roman"/>
+        </w:rPr>
+        <w:t xml:space="preserve"> </w:t>
+      </w:r>
+      <w:proofErr w:type="spellStart"/>
+      <w:r>
+        <w:rPr>
+          <w:rStyle w:val="Strong"/>
+          <w:rFonts w:ascii="Times New Roman" w:hAnsi="Times New Roman" w:cs="Times New Roman"/>
+        </w:rPr>
+        <w:t>mumkinligini</w:t>
+      </w:r>
+      <w:proofErr w:type="spellEnd"/>
+      <w:r>
+        <w:rPr>
+          <w:rFonts w:ascii="Times New Roman" w:hAnsi="Times New Roman" w:cs="Times New Roman"/>
+        </w:rPr>
+        <w:t xml:space="preserve">, </w:t>
+      </w:r>
+      <w:proofErr w:type="spellStart"/>
+      <w:r>
+        <w:rPr>
+          <w:rFonts w:ascii="Times New Roman" w:hAnsi="Times New Roman" w:cs="Times New Roman"/>
+        </w:rPr>
+        <w:t>xususan</w:t>
+      </w:r>
+      <w:proofErr w:type="spellEnd"/>
+      <w:r>
+        <w:rPr>
+          <w:rFonts w:ascii="Times New Roman" w:hAnsi="Times New Roman" w:cs="Times New Roman"/>
+        </w:rPr>
+        <w:t xml:space="preserve"> </w:t>
+      </w:r>
+      <w:proofErr w:type="spellStart"/>
+      <w:r>
+        <w:rPr>
+          <w:rStyle w:val="Strong"/>
+          <w:rFonts w:ascii="Times New Roman" w:hAnsi="Times New Roman" w:cs="Times New Roman"/>
+        </w:rPr>
+        <w:t>sun’iy</w:t>
+      </w:r>
+      <w:proofErr w:type="spellEnd"/>
+      <w:r>
+        <w:rPr>
+          <w:rStyle w:val="Strong"/>
+          <w:rFonts w:ascii="Times New Roman" w:hAnsi="Times New Roman" w:cs="Times New Roman"/>
+        </w:rPr>
+        <w:t xml:space="preserve"> </w:t>
+      </w:r>
+      <w:proofErr w:type="spellStart"/>
+      <w:r>
+        <w:rPr>
+          <w:rStyle w:val="Strong"/>
+          <w:rFonts w:ascii="Times New Roman" w:hAnsi="Times New Roman" w:cs="Times New Roman"/>
+        </w:rPr>
+        <w:t>intellektning</w:t>
+      </w:r>
+      <w:proofErr w:type="spellEnd"/>
+      <w:r>
+        <w:rPr>
+          <w:rStyle w:val="Strong"/>
+          <w:rFonts w:ascii="Times New Roman" w:hAnsi="Times New Roman" w:cs="Times New Roman"/>
+        </w:rPr>
+        <w:t xml:space="preserve"> </w:t>
+      </w:r>
+      <w:proofErr w:type="spellStart"/>
+      <w:r>
+        <w:rPr>
+          <w:rStyle w:val="Strong"/>
+          <w:rFonts w:ascii="Times New Roman" w:hAnsi="Times New Roman" w:cs="Times New Roman"/>
+        </w:rPr>
+        <w:t>dastlabki</w:t>
+      </w:r>
+      <w:proofErr w:type="spellEnd"/>
+      <w:r>
+        <w:rPr>
+          <w:rStyle w:val="Strong"/>
+          <w:rFonts w:ascii="Times New Roman" w:hAnsi="Times New Roman" w:cs="Times New Roman"/>
+        </w:rPr>
+        <w:t xml:space="preserve"> </w:t>
+      </w:r>
+      <w:proofErr w:type="spellStart"/>
+      <w:r>
+        <w:rPr>
+          <w:rStyle w:val="Strong"/>
+          <w:rFonts w:ascii="Times New Roman" w:hAnsi="Times New Roman" w:cs="Times New Roman"/>
+        </w:rPr>
+        <w:t>bosqichlarida</w:t>
+      </w:r>
+      <w:proofErr w:type="spellEnd"/>
+      <w:r>
+        <w:rPr>
+          <w:rStyle w:val="Strong"/>
+          <w:rFonts w:ascii="Times New Roman" w:hAnsi="Times New Roman" w:cs="Times New Roman"/>
+        </w:rPr>
+        <w:t xml:space="preserve"> </w:t>
+      </w:r>
+      <w:proofErr w:type="spellStart"/>
+      <w:r>
+        <w:rPr>
+          <w:rStyle w:val="Strong"/>
+          <w:rFonts w:ascii="Times New Roman" w:hAnsi="Times New Roman" w:cs="Times New Roman"/>
+        </w:rPr>
+        <w:t>ma’lumotlar</w:t>
+      </w:r>
+      <w:proofErr w:type="spellEnd"/>
+      <w:r>
+        <w:rPr>
+          <w:rStyle w:val="Strong"/>
+          <w:rFonts w:ascii="Times New Roman" w:hAnsi="Times New Roman" w:cs="Times New Roman"/>
+        </w:rPr>
+        <w:t xml:space="preserve"> </w:t>
+      </w:r>
+      <w:proofErr w:type="spellStart"/>
+      <w:r>
+        <w:rPr>
+          <w:rStyle w:val="Strong"/>
+          <w:rFonts w:ascii="Times New Roman" w:hAnsi="Times New Roman" w:cs="Times New Roman"/>
+        </w:rPr>
+        <w:t>bilan</w:t>
+      </w:r>
+      <w:proofErr w:type="spellEnd"/>
+      <w:r>
+        <w:rPr>
+          <w:rStyle w:val="Strong"/>
+          <w:rFonts w:ascii="Times New Roman" w:hAnsi="Times New Roman" w:cs="Times New Roman"/>
+        </w:rPr>
+        <w:t xml:space="preserve"> </w:t>
+      </w:r>
+      <w:proofErr w:type="spellStart"/>
+      <w:r>
+        <w:rPr>
+          <w:rStyle w:val="Strong"/>
+          <w:rFonts w:ascii="Times New Roman" w:hAnsi="Times New Roman" w:cs="Times New Roman"/>
+        </w:rPr>
+        <w:t>ishlash</w:t>
+      </w:r>
+      <w:proofErr w:type="spellEnd"/>
+      <w:r>
+        <w:rPr>
+          <w:rStyle w:val="Strong"/>
+          <w:rFonts w:ascii="Times New Roman" w:hAnsi="Times New Roman" w:cs="Times New Roman"/>
+        </w:rPr>
+        <w:t xml:space="preserve"> </w:t>
+      </w:r>
+      <w:proofErr w:type="spellStart"/>
+      <w:r>
+        <w:rPr>
+          <w:rStyle w:val="Strong"/>
+          <w:rFonts w:ascii="Times New Roman" w:hAnsi="Times New Roman" w:cs="Times New Roman"/>
+        </w:rPr>
+        <w:t>mexanizmlarini</w:t>
+      </w:r>
+      <w:proofErr w:type="spellEnd"/>
+      <w:r>
+        <w:rPr>
+          <w:rFonts w:ascii="Times New Roman" w:hAnsi="Times New Roman" w:cs="Times New Roman"/>
+        </w:rPr>
+        <w:t xml:space="preserve"> </w:t>
+      </w:r>
+      <w:proofErr w:type="spellStart"/>
+      <w:r>
+        <w:rPr>
+          <w:rFonts w:ascii="Times New Roman" w:hAnsi="Times New Roman" w:cs="Times New Roman"/>
+        </w:rPr>
+        <w:t>amaliy</w:t>
+      </w:r>
+      <w:proofErr w:type="spellEnd"/>
+      <w:r>
+        <w:rPr>
+          <w:rFonts w:ascii="Times New Roman" w:hAnsi="Times New Roman" w:cs="Times New Roman"/>
+        </w:rPr>
+        <w:t xml:space="preserve"> </w:t>
+      </w:r>
+      <w:proofErr w:type="spellStart"/>
+      <w:r>
+        <w:rPr>
+          <w:rFonts w:ascii="Times New Roman" w:hAnsi="Times New Roman" w:cs="Times New Roman"/>
+        </w:rPr>
+        <w:t>misollar</w:t>
+      </w:r>
+      <w:proofErr w:type="spellEnd"/>
+      <w:r>
+        <w:rPr>
+          <w:rFonts w:ascii="Times New Roman" w:hAnsi="Times New Roman" w:cs="Times New Roman"/>
+        </w:rPr>
+        <w:t xml:space="preserve"> </w:t>
+      </w:r>
+      <w:proofErr w:type="spellStart"/>
+      <w:r>
+        <w:rPr>
+          <w:rFonts w:ascii="Times New Roman" w:hAnsi="Times New Roman" w:cs="Times New Roman"/>
+        </w:rPr>
+        <w:t>orqali</w:t>
+      </w:r>
+      <w:proofErr w:type="spellEnd"/>
+      <w:r>
+        <w:rPr>
+          <w:rFonts w:ascii="Times New Roman" w:hAnsi="Times New Roman" w:cs="Times New Roman"/>
+        </w:rPr>
+        <w:t xml:space="preserve"> </w:t>
+      </w:r>
+      <w:proofErr w:type="spellStart"/>
+      <w:r>
+        <w:rPr>
+          <w:rFonts w:ascii="Times New Roman" w:hAnsi="Times New Roman" w:cs="Times New Roman"/>
+        </w:rPr>
         <w:t>anglab</w:t>
       </w:r>
       <w:proofErr w:type="spellEnd"/>
@@ -1303,13 +1298,7 @@
         <w:rPr>
           <w:rFonts w:ascii="Times New Roman" w:hAnsi="Times New Roman" w:cs="Times New Roman"/>
         </w:rPr>
-        <w:t>qiladilar.</w:t>
-      </w:r>
-      <w:r>
-        <w:rPr>
-          <w:rFonts w:ascii="Times New Roman" w:hAnsi="Times New Roman" w:cs="Times New Roman"/>
-        </w:rPr>
-        <w:t>x</w:t>
+        <w:t>qiladilar.x</w:t>
       </w:r>
       <w:proofErr w:type="spellEnd"/>
     </w:p>
@@ -1378,6 +1367,7 @@
     </w:p>
     <w:p>
       <w:pPr>
+        <w:ind w:firstLine="720"/>
         <w:rPr>
           <w:rFonts w:ascii="Times New Roman" w:hAnsi="Times New Roman" w:cs="Times New Roman"/>
           <w:sz w:val="24"/>

--- a/3-dars/3 dars.docx
+++ b/3-dars/3 dars.docx
@@ -9,6 +9,7 @@
           <w:b/>
         </w:rPr>
       </w:pPr>
+      <w:bookmarkStart w:id="0" w:name="_GoBack"/>
       <w:r>
         <w:rPr>
           <w:b/>
@@ -1780,10 +1781,7 @@
       </w:r>
       <w:proofErr w:type="spellEnd"/>
       <w:r>
-        <w:t>.</w:t>
-      </w:r>
-      <w:r>
-        <w:t>(</w:t>
+        <w:t>.(</w:t>
       </w:r>
       <w:proofErr w:type="gramEnd"/>
       <w:r>
@@ -1874,13 +1872,7 @@
         <w:rPr>
           <w:rStyle w:val="Strong"/>
         </w:rPr>
-        <w:t>:</w:t>
-      </w:r>
-      <w:r>
-        <w:rPr>
-          <w:rStyle w:val="Strong"/>
-        </w:rPr>
-        <w:t xml:space="preserve"> </w:t>
+        <w:t xml:space="preserve">: </w:t>
       </w:r>
       <w:proofErr w:type="spellStart"/>
       <w:r>
@@ -3304,6 +3296,9 @@
         <w:t>.</w:t>
       </w:r>
       <w:r>
+        <w:rPr>
+          <w:noProof/>
+        </w:rPr>
         <w:drawing>
           <wp:anchor distT="0" distB="0" distL="114300" distR="114300" simplePos="0" relativeHeight="251658240" behindDoc="0" locked="0" layoutInCell="1" allowOverlap="1" wp14:anchorId="167686C7" wp14:editId="5C1D40CE">
             <wp:simplePos x="0" y="0"/>
@@ -3516,6 +3511,9 @@
         </mc:AlternateContent>
       </w:r>
       <w:r>
+        <w:rPr>
+          <w:noProof/>
+        </w:rPr>
         <w:drawing>
           <wp:anchor distT="0" distB="0" distL="114300" distR="114300" simplePos="0" relativeHeight="251659264" behindDoc="0" locked="0" layoutInCell="1" allowOverlap="1" wp14:anchorId="17F9A431" wp14:editId="5F1C9CCD">
             <wp:simplePos x="0" y="0"/>
@@ -6138,15 +6136,7 @@
           <w:sz w:val="24"/>
           <w:szCs w:val="24"/>
         </w:rPr>
-        <w:t>:</w:t>
-      </w:r>
-      <w:r>
-        <w:rPr>
-          <w:rStyle w:val="Strong"/>
-          <w:sz w:val="24"/>
-          <w:szCs w:val="24"/>
-        </w:rPr>
-        <w:t xml:space="preserve"> </w:t>
+        <w:t xml:space="preserve">: </w:t>
       </w:r>
       <w:r>
         <w:rPr>
@@ -7326,8 +7316,6 @@
         </w:rPr>
         <w:t xml:space="preserve"> </w:t>
       </w:r>
-      <w:bookmarkStart w:id="0" w:name="_GoBack"/>
-      <w:bookmarkEnd w:id="0"/>
       <w:proofErr w:type="spellStart"/>
       <w:r>
         <w:rPr>
@@ -8818,6 +8806,68 @@
           <w:sz w:val="24"/>
           <w:szCs w:val="24"/>
         </w:rPr>
+        <w:drawing>
+          <wp:anchor distT="0" distB="0" distL="114300" distR="114300" simplePos="0" relativeHeight="251663360" behindDoc="0" locked="0" layoutInCell="1" allowOverlap="1" wp14:anchorId="59C3E6E4" wp14:editId="4B7DA014">
+            <wp:simplePos x="0" y="0"/>
+            <wp:positionH relativeFrom="margin">
+              <wp:posOffset>-142875</wp:posOffset>
+            </wp:positionH>
+            <wp:positionV relativeFrom="paragraph">
+              <wp:posOffset>674370</wp:posOffset>
+            </wp:positionV>
+            <wp:extent cx="5943600" cy="1373505"/>
+            <wp:effectExtent l="0" t="0" r="0" b="0"/>
+            <wp:wrapSquare wrapText="bothSides"/>
+            <wp:docPr id="3" name="Picture 3"/>
+            <wp:cNvGraphicFramePr>
+              <a:graphicFrameLocks xmlns:a="http://schemas.openxmlformats.org/drawingml/2006/main" noChangeAspect="1"/>
+            </wp:cNvGraphicFramePr>
+            <a:graphic xmlns:a="http://schemas.openxmlformats.org/drawingml/2006/main">
+              <a:graphicData uri="http://schemas.openxmlformats.org/drawingml/2006/picture">
+                <pic:pic xmlns:pic="http://schemas.openxmlformats.org/drawingml/2006/picture">
+                  <pic:nvPicPr>
+                    <pic:cNvPr id="1" name=""/>
+                    <pic:cNvPicPr/>
+                  </pic:nvPicPr>
+                  <pic:blipFill>
+                    <a:blip r:embed="rId8">
+                      <a:extLst>
+                        <a:ext uri="{28A0092B-C50C-407E-A947-70E740481C1C}">
+                          <a14:useLocalDpi xmlns:a14="http://schemas.microsoft.com/office/drawing/2010/main" val="0"/>
+                        </a:ext>
+                      </a:extLst>
+                    </a:blip>
+                    <a:stretch>
+                      <a:fillRect/>
+                    </a:stretch>
+                  </pic:blipFill>
+                  <pic:spPr>
+                    <a:xfrm>
+                      <a:off x="0" y="0"/>
+                      <a:ext cx="5943600" cy="1373505"/>
+                    </a:xfrm>
+                    <a:prstGeom prst="rect">
+                      <a:avLst/>
+                    </a:prstGeom>
+                  </pic:spPr>
+                </pic:pic>
+              </a:graphicData>
+            </a:graphic>
+            <wp14:sizeRelH relativeFrom="page">
+              <wp14:pctWidth>0</wp14:pctWidth>
+            </wp14:sizeRelH>
+            <wp14:sizeRelV relativeFrom="page">
+              <wp14:pctHeight>0</wp14:pctHeight>
+            </wp14:sizeRelV>
+          </wp:anchor>
+        </w:drawing>
+      </w:r>
+      <w:r>
+        <w:rPr>
+          <w:rFonts w:ascii="Times New Roman" w:eastAsia="Times New Roman" w:hAnsi="Times New Roman" w:cs="Times New Roman"/>
+          <w:sz w:val="24"/>
+          <w:szCs w:val="24"/>
+        </w:rPr>
         <w:t xml:space="preserve">Bu </w:t>
       </w:r>
       <w:proofErr w:type="spellStart"/>
@@ -9072,6 +9122,745 @@
         </w:rPr>
         <w:t>.</w:t>
       </w:r>
+    </w:p>
+    <w:p>
+      <w:pPr>
+        <w:spacing w:before="100" w:beforeAutospacing="1" w:after="100" w:afterAutospacing="1" w:line="240" w:lineRule="auto"/>
+        <w:ind w:left="720"/>
+        <w:rPr>
+          <w:rFonts w:ascii="Times New Roman" w:eastAsia="Times New Roman" w:hAnsi="Times New Roman" w:cs="Times New Roman"/>
+          <w:sz w:val="24"/>
+          <w:szCs w:val="24"/>
+        </w:rPr>
+      </w:pPr>
+    </w:p>
+    <w:p>
+      <w:pPr>
+        <w:spacing w:before="100" w:beforeAutospacing="1" w:after="100" w:afterAutospacing="1" w:line="240" w:lineRule="auto"/>
+        <w:ind w:left="720"/>
+        <w:rPr>
+          <w:rFonts w:ascii="Times New Roman" w:eastAsia="Times New Roman" w:hAnsi="Times New Roman" w:cs="Times New Roman"/>
+          <w:sz w:val="24"/>
+          <w:szCs w:val="24"/>
+        </w:rPr>
+      </w:pPr>
+    </w:p>
+    <w:p>
+      <w:pPr>
+        <w:spacing w:before="100" w:beforeAutospacing="1" w:after="100" w:afterAutospacing="1" w:line="240" w:lineRule="auto"/>
+        <w:ind w:left="720"/>
+        <w:rPr>
+          <w:rFonts w:ascii="Times New Roman" w:eastAsia="Times New Roman" w:hAnsi="Times New Roman" w:cs="Times New Roman"/>
+          <w:sz w:val="24"/>
+          <w:szCs w:val="24"/>
+        </w:rPr>
+      </w:pPr>
+      <w:r>
+        <w:rPr>
+          <w:rFonts w:ascii="Times New Roman" w:eastAsia="Times New Roman" w:hAnsi="Times New Roman" w:cs="Times New Roman"/>
+          <w:sz w:val="24"/>
+          <w:szCs w:val="24"/>
+        </w:rPr>
+        <w:lastRenderedPageBreak/>
+        <w:drawing>
+          <wp:anchor distT="0" distB="0" distL="114300" distR="114300" simplePos="0" relativeHeight="251664384" behindDoc="0" locked="0" layoutInCell="1" allowOverlap="1">
+            <wp:simplePos x="0" y="0"/>
+            <wp:positionH relativeFrom="column">
+              <wp:posOffset>209550</wp:posOffset>
+            </wp:positionH>
+            <wp:positionV relativeFrom="paragraph">
+              <wp:posOffset>0</wp:posOffset>
+            </wp:positionV>
+            <wp:extent cx="5943600" cy="4625975"/>
+            <wp:effectExtent l="0" t="0" r="0" b="3175"/>
+            <wp:wrapSquare wrapText="bothSides"/>
+            <wp:docPr id="7" name="Picture 7"/>
+            <wp:cNvGraphicFramePr>
+              <a:graphicFrameLocks xmlns:a="http://schemas.openxmlformats.org/drawingml/2006/main" noChangeAspect="1"/>
+            </wp:cNvGraphicFramePr>
+            <a:graphic xmlns:a="http://schemas.openxmlformats.org/drawingml/2006/main">
+              <a:graphicData uri="http://schemas.openxmlformats.org/drawingml/2006/picture">
+                <pic:pic xmlns:pic="http://schemas.openxmlformats.org/drawingml/2006/picture">
+                  <pic:nvPicPr>
+                    <pic:cNvPr id="1" name=""/>
+                    <pic:cNvPicPr/>
+                  </pic:nvPicPr>
+                  <pic:blipFill>
+                    <a:blip r:embed="rId9">
+                      <a:extLst>
+                        <a:ext uri="{28A0092B-C50C-407E-A947-70E740481C1C}">
+                          <a14:useLocalDpi xmlns:a14="http://schemas.microsoft.com/office/drawing/2010/main" val="0"/>
+                        </a:ext>
+                      </a:extLst>
+                    </a:blip>
+                    <a:stretch>
+                      <a:fillRect/>
+                    </a:stretch>
+                  </pic:blipFill>
+                  <pic:spPr>
+                    <a:xfrm>
+                      <a:off x="0" y="0"/>
+                      <a:ext cx="5943600" cy="4625975"/>
+                    </a:xfrm>
+                    <a:prstGeom prst="rect">
+                      <a:avLst/>
+                    </a:prstGeom>
+                  </pic:spPr>
+                </pic:pic>
+              </a:graphicData>
+            </a:graphic>
+          </wp:anchor>
+        </w:drawing>
+      </w:r>
+      <w:proofErr w:type="spellStart"/>
+      <w:r>
+        <w:rPr>
+          <w:rFonts w:ascii="Times New Roman" w:eastAsia="Times New Roman" w:hAnsi="Times New Roman" w:cs="Times New Roman"/>
+          <w:sz w:val="24"/>
+          <w:szCs w:val="24"/>
+        </w:rPr>
+        <w:t>Shuningdekz</w:t>
+      </w:r>
+      <w:proofErr w:type="spellEnd"/>
+      <w:r>
+        <w:rPr>
+          <w:rFonts w:ascii="Times New Roman" w:eastAsia="Times New Roman" w:hAnsi="Times New Roman" w:cs="Times New Roman"/>
+          <w:sz w:val="24"/>
+          <w:szCs w:val="24"/>
+        </w:rPr>
+        <w:t xml:space="preserve"> </w:t>
+      </w:r>
+      <w:proofErr w:type="spellStart"/>
+      <w:r>
+        <w:rPr>
+          <w:rFonts w:ascii="Times New Roman" w:eastAsia="Times New Roman" w:hAnsi="Times New Roman" w:cs="Times New Roman"/>
+          <w:sz w:val="24"/>
+          <w:szCs w:val="24"/>
+        </w:rPr>
+        <w:t>quyida</w:t>
+      </w:r>
+      <w:proofErr w:type="spellEnd"/>
+      <w:r>
+        <w:rPr>
+          <w:rFonts w:ascii="Times New Roman" w:eastAsia="Times New Roman" w:hAnsi="Times New Roman" w:cs="Times New Roman"/>
+          <w:sz w:val="24"/>
+          <w:szCs w:val="24"/>
+        </w:rPr>
+        <w:t xml:space="preserve"> python </w:t>
+      </w:r>
+      <w:proofErr w:type="spellStart"/>
+      <w:r>
+        <w:rPr>
+          <w:rFonts w:ascii="Times New Roman" w:eastAsia="Times New Roman" w:hAnsi="Times New Roman" w:cs="Times New Roman"/>
+          <w:sz w:val="24"/>
+          <w:szCs w:val="24"/>
+        </w:rPr>
+        <w:t>dasturlash</w:t>
+      </w:r>
+      <w:proofErr w:type="spellEnd"/>
+      <w:r>
+        <w:rPr>
+          <w:rFonts w:ascii="Times New Roman" w:eastAsia="Times New Roman" w:hAnsi="Times New Roman" w:cs="Times New Roman"/>
+          <w:sz w:val="24"/>
+          <w:szCs w:val="24"/>
+        </w:rPr>
+        <w:t xml:space="preserve"> </w:t>
+      </w:r>
+      <w:proofErr w:type="spellStart"/>
+      <w:r>
+        <w:rPr>
+          <w:rFonts w:ascii="Times New Roman" w:eastAsia="Times New Roman" w:hAnsi="Times New Roman" w:cs="Times New Roman"/>
+          <w:sz w:val="24"/>
+          <w:szCs w:val="24"/>
+        </w:rPr>
+        <w:t>tilida</w:t>
+      </w:r>
+      <w:proofErr w:type="spellEnd"/>
+      <w:r>
+        <w:rPr>
+          <w:rFonts w:ascii="Times New Roman" w:eastAsia="Times New Roman" w:hAnsi="Times New Roman" w:cs="Times New Roman"/>
+          <w:sz w:val="24"/>
+          <w:szCs w:val="24"/>
+        </w:rPr>
+        <w:t xml:space="preserve"> </w:t>
+      </w:r>
+      <w:proofErr w:type="spellStart"/>
+      <w:r>
+        <w:rPr>
+          <w:rFonts w:ascii="Times New Roman" w:eastAsia="Times New Roman" w:hAnsi="Times New Roman" w:cs="Times New Roman"/>
+          <w:sz w:val="24"/>
+          <w:szCs w:val="24"/>
+        </w:rPr>
+        <w:t>shovqin</w:t>
+      </w:r>
+      <w:proofErr w:type="spellEnd"/>
+      <w:r>
+        <w:rPr>
+          <w:rFonts w:ascii="Times New Roman" w:eastAsia="Times New Roman" w:hAnsi="Times New Roman" w:cs="Times New Roman"/>
+          <w:sz w:val="24"/>
+          <w:szCs w:val="24"/>
+        </w:rPr>
+        <w:t xml:space="preserve"> </w:t>
+      </w:r>
+      <w:proofErr w:type="spellStart"/>
+      <w:r>
+        <w:rPr>
+          <w:rFonts w:ascii="Times New Roman" w:eastAsia="Times New Roman" w:hAnsi="Times New Roman" w:cs="Times New Roman"/>
+          <w:sz w:val="24"/>
+          <w:szCs w:val="24"/>
+        </w:rPr>
+        <w:t>ajratib</w:t>
+      </w:r>
+      <w:proofErr w:type="spellEnd"/>
+      <w:r>
+        <w:rPr>
+          <w:rFonts w:ascii="Times New Roman" w:eastAsia="Times New Roman" w:hAnsi="Times New Roman" w:cs="Times New Roman"/>
+          <w:sz w:val="24"/>
+          <w:szCs w:val="24"/>
+        </w:rPr>
+        <w:t xml:space="preserve"> </w:t>
+      </w:r>
+      <w:proofErr w:type="spellStart"/>
+      <w:r>
+        <w:rPr>
+          <w:rFonts w:ascii="Times New Roman" w:eastAsia="Times New Roman" w:hAnsi="Times New Roman" w:cs="Times New Roman"/>
+          <w:sz w:val="24"/>
+          <w:szCs w:val="24"/>
+        </w:rPr>
+        <w:t>olish</w:t>
+      </w:r>
+      <w:proofErr w:type="spellEnd"/>
+      <w:r>
+        <w:rPr>
+          <w:rFonts w:ascii="Times New Roman" w:eastAsia="Times New Roman" w:hAnsi="Times New Roman" w:cs="Times New Roman"/>
+          <w:sz w:val="24"/>
+          <w:szCs w:val="24"/>
+        </w:rPr>
+        <w:t xml:space="preserve"> </w:t>
+      </w:r>
+      <w:proofErr w:type="spellStart"/>
+      <w:r>
+        <w:rPr>
+          <w:rFonts w:ascii="Times New Roman" w:eastAsia="Times New Roman" w:hAnsi="Times New Roman" w:cs="Times New Roman"/>
+          <w:sz w:val="24"/>
+          <w:szCs w:val="24"/>
+        </w:rPr>
+        <w:t>dasturi</w:t>
+      </w:r>
+      <w:proofErr w:type="spellEnd"/>
+      <w:r>
+        <w:rPr>
+          <w:rFonts w:ascii="Times New Roman" w:eastAsia="Times New Roman" w:hAnsi="Times New Roman" w:cs="Times New Roman"/>
+          <w:sz w:val="24"/>
+          <w:szCs w:val="24"/>
+        </w:rPr>
+        <w:t>.</w:t>
+      </w:r>
+    </w:p>
+    <w:p>
+      <w:pPr>
+        <w:jc w:val="center"/>
+        <w:rPr>
+          <w:b/>
+        </w:rPr>
+      </w:pPr>
+      <w:proofErr w:type="spellStart"/>
+      <w:r>
+        <w:rPr>
+          <w:b/>
+        </w:rPr>
+        <w:t>Xulosa</w:t>
+      </w:r>
+      <w:proofErr w:type="spellEnd"/>
+      <w:r>
+        <w:rPr>
+          <w:b/>
+        </w:rPr>
+        <w:t xml:space="preserve"> </w:t>
+      </w:r>
+      <w:proofErr w:type="spellStart"/>
+      <w:r>
+        <w:rPr>
+          <w:b/>
+        </w:rPr>
+        <w:t>va</w:t>
+      </w:r>
+      <w:proofErr w:type="spellEnd"/>
+      <w:r>
+        <w:rPr>
+          <w:b/>
+        </w:rPr>
+        <w:t xml:space="preserve"> </w:t>
+      </w:r>
+      <w:proofErr w:type="spellStart"/>
+      <w:r>
+        <w:rPr>
+          <w:b/>
+        </w:rPr>
+        <w:t>muhokama</w:t>
+      </w:r>
+      <w:proofErr w:type="spellEnd"/>
+    </w:p>
+    <w:p>
+      <w:pPr>
+        <w:jc w:val="center"/>
+        <w:rPr>
+          <w:b/>
+        </w:rPr>
+      </w:pPr>
+    </w:p>
+    <w:p>
+      <w:pPr>
+        <w:pStyle w:val="ListParagraph"/>
+        <w:numPr>
+          <w:ilvl w:val="0"/>
+          <w:numId w:val="8"/>
+        </w:numPr>
+        <w:spacing w:before="100" w:beforeAutospacing="1" w:after="100" w:afterAutospacing="1" w:line="240" w:lineRule="auto"/>
+        <w:rPr>
+          <w:rFonts w:ascii="Times New Roman" w:eastAsia="Times New Roman" w:hAnsi="Times New Roman" w:cs="Times New Roman"/>
+          <w:sz w:val="24"/>
+          <w:szCs w:val="24"/>
+        </w:rPr>
+      </w:pPr>
+      <w:proofErr w:type="gramStart"/>
+      <w:r>
+        <w:rPr>
+          <w:rFonts w:ascii="Times New Roman" w:eastAsia="Times New Roman" w:hAnsi="Symbol" w:cs="Times New Roman"/>
+          <w:sz w:val="24"/>
+          <w:szCs w:val="24"/>
+        </w:rPr>
+        <w:t></w:t>
+      </w:r>
+      <w:r>
+        <w:rPr>
+          <w:rFonts w:ascii="Times New Roman" w:eastAsia="Times New Roman" w:hAnsi="Times New Roman" w:cs="Times New Roman"/>
+          <w:sz w:val="24"/>
+          <w:szCs w:val="24"/>
+        </w:rPr>
+        <w:t xml:space="preserve">  Pascal</w:t>
+      </w:r>
+      <w:proofErr w:type="gramEnd"/>
+      <w:r>
+        <w:rPr>
+          <w:rFonts w:ascii="Times New Roman" w:eastAsia="Times New Roman" w:hAnsi="Times New Roman" w:cs="Times New Roman"/>
+          <w:sz w:val="24"/>
+          <w:szCs w:val="24"/>
+        </w:rPr>
+        <w:t xml:space="preserve"> </w:t>
+      </w:r>
+      <w:proofErr w:type="spellStart"/>
+      <w:r>
+        <w:rPr>
+          <w:rFonts w:ascii="Times New Roman" w:eastAsia="Times New Roman" w:hAnsi="Times New Roman" w:cs="Times New Roman"/>
+          <w:sz w:val="24"/>
+          <w:szCs w:val="24"/>
+        </w:rPr>
+        <w:t>uchburchagini</w:t>
+      </w:r>
+      <w:proofErr w:type="spellEnd"/>
+      <w:r>
+        <w:rPr>
+          <w:rFonts w:ascii="Times New Roman" w:eastAsia="Times New Roman" w:hAnsi="Times New Roman" w:cs="Times New Roman"/>
+          <w:sz w:val="24"/>
+          <w:szCs w:val="24"/>
+        </w:rPr>
+        <w:t xml:space="preserve"> </w:t>
+      </w:r>
+      <w:proofErr w:type="spellStart"/>
+      <w:r>
+        <w:rPr>
+          <w:rFonts w:ascii="Times New Roman" w:eastAsia="Times New Roman" w:hAnsi="Times New Roman" w:cs="Times New Roman"/>
+          <w:sz w:val="24"/>
+          <w:szCs w:val="24"/>
+        </w:rPr>
+        <w:t>NumPy</w:t>
+      </w:r>
+      <w:proofErr w:type="spellEnd"/>
+      <w:r>
+        <w:rPr>
+          <w:rFonts w:ascii="Times New Roman" w:eastAsia="Times New Roman" w:hAnsi="Times New Roman" w:cs="Times New Roman"/>
+          <w:sz w:val="24"/>
+          <w:szCs w:val="24"/>
+        </w:rPr>
+        <w:t xml:space="preserve"> </w:t>
+      </w:r>
+      <w:proofErr w:type="spellStart"/>
+      <w:r>
+        <w:rPr>
+          <w:rFonts w:ascii="Times New Roman" w:eastAsia="Times New Roman" w:hAnsi="Times New Roman" w:cs="Times New Roman"/>
+          <w:sz w:val="24"/>
+          <w:szCs w:val="24"/>
+        </w:rPr>
+        <w:t>yordamida</w:t>
+      </w:r>
+      <w:proofErr w:type="spellEnd"/>
+      <w:r>
+        <w:rPr>
+          <w:rFonts w:ascii="Times New Roman" w:eastAsia="Times New Roman" w:hAnsi="Times New Roman" w:cs="Times New Roman"/>
+          <w:sz w:val="24"/>
+          <w:szCs w:val="24"/>
+        </w:rPr>
+        <w:t xml:space="preserve"> </w:t>
+      </w:r>
+      <w:proofErr w:type="spellStart"/>
+      <w:r>
+        <w:rPr>
+          <w:rFonts w:ascii="Times New Roman" w:eastAsia="Times New Roman" w:hAnsi="Times New Roman" w:cs="Times New Roman"/>
+          <w:sz w:val="24"/>
+          <w:szCs w:val="24"/>
+        </w:rPr>
+        <w:t>yaratish</w:t>
+      </w:r>
+      <w:proofErr w:type="spellEnd"/>
+      <w:r>
+        <w:rPr>
+          <w:rFonts w:ascii="Times New Roman" w:eastAsia="Times New Roman" w:hAnsi="Times New Roman" w:cs="Times New Roman"/>
+          <w:sz w:val="24"/>
+          <w:szCs w:val="24"/>
+        </w:rPr>
+        <w:t>.</w:t>
+      </w:r>
+    </w:p>
+    <w:p>
+      <w:pPr>
+        <w:pStyle w:val="ListParagraph"/>
+        <w:numPr>
+          <w:ilvl w:val="0"/>
+          <w:numId w:val="8"/>
+        </w:numPr>
+        <w:spacing w:before="100" w:beforeAutospacing="1" w:after="100" w:afterAutospacing="1" w:line="240" w:lineRule="auto"/>
+        <w:rPr>
+          <w:rFonts w:ascii="Times New Roman" w:eastAsia="Times New Roman" w:hAnsi="Times New Roman" w:cs="Times New Roman"/>
+          <w:sz w:val="24"/>
+          <w:szCs w:val="24"/>
+        </w:rPr>
+      </w:pPr>
+      <w:proofErr w:type="gramStart"/>
+      <w:r>
+        <w:rPr>
+          <w:rFonts w:ascii="Times New Roman" w:eastAsia="Times New Roman" w:hAnsi="Symbol" w:cs="Times New Roman"/>
+          <w:sz w:val="24"/>
+          <w:szCs w:val="24"/>
+        </w:rPr>
+        <w:t></w:t>
+      </w:r>
+      <w:r>
+        <w:rPr>
+          <w:rFonts w:ascii="Times New Roman" w:eastAsia="Times New Roman" w:hAnsi="Times New Roman" w:cs="Times New Roman"/>
+          <w:sz w:val="24"/>
+          <w:szCs w:val="24"/>
+        </w:rPr>
+        <w:t xml:space="preserve">  </w:t>
+      </w:r>
+      <w:proofErr w:type="spellStart"/>
+      <w:r>
+        <w:rPr>
+          <w:rFonts w:ascii="Times New Roman" w:eastAsia="Times New Roman" w:hAnsi="Times New Roman" w:cs="Times New Roman"/>
+          <w:sz w:val="24"/>
+          <w:szCs w:val="24"/>
+        </w:rPr>
+        <w:t>Matritsani</w:t>
+      </w:r>
+      <w:proofErr w:type="spellEnd"/>
+      <w:proofErr w:type="gramEnd"/>
+      <w:r>
+        <w:rPr>
+          <w:rFonts w:ascii="Times New Roman" w:eastAsia="Times New Roman" w:hAnsi="Times New Roman" w:cs="Times New Roman"/>
+          <w:sz w:val="24"/>
+          <w:szCs w:val="24"/>
+        </w:rPr>
+        <w:t xml:space="preserve"> 90° </w:t>
+      </w:r>
+      <w:proofErr w:type="spellStart"/>
+      <w:r>
+        <w:rPr>
+          <w:rFonts w:ascii="Times New Roman" w:eastAsia="Times New Roman" w:hAnsi="Times New Roman" w:cs="Times New Roman"/>
+          <w:sz w:val="24"/>
+          <w:szCs w:val="24"/>
+        </w:rPr>
+        <w:t>ga</w:t>
+      </w:r>
+      <w:proofErr w:type="spellEnd"/>
+      <w:r>
+        <w:rPr>
+          <w:rFonts w:ascii="Times New Roman" w:eastAsia="Times New Roman" w:hAnsi="Times New Roman" w:cs="Times New Roman"/>
+          <w:sz w:val="24"/>
+          <w:szCs w:val="24"/>
+        </w:rPr>
+        <w:t xml:space="preserve"> </w:t>
+      </w:r>
+      <w:proofErr w:type="spellStart"/>
+      <w:r>
+        <w:rPr>
+          <w:rFonts w:ascii="Times New Roman" w:eastAsia="Times New Roman" w:hAnsi="Times New Roman" w:cs="Times New Roman"/>
+          <w:sz w:val="24"/>
+          <w:szCs w:val="24"/>
+        </w:rPr>
+        <w:t>aylantiruvchi</w:t>
+      </w:r>
+      <w:proofErr w:type="spellEnd"/>
+      <w:r>
+        <w:rPr>
+          <w:rFonts w:ascii="Times New Roman" w:eastAsia="Times New Roman" w:hAnsi="Times New Roman" w:cs="Times New Roman"/>
+          <w:sz w:val="24"/>
+          <w:szCs w:val="24"/>
+        </w:rPr>
+        <w:t xml:space="preserve"> </w:t>
+      </w:r>
+      <w:proofErr w:type="spellStart"/>
+      <w:r>
+        <w:rPr>
+          <w:rFonts w:ascii="Times New Roman" w:eastAsia="Times New Roman" w:hAnsi="Times New Roman" w:cs="Times New Roman"/>
+          <w:sz w:val="24"/>
+          <w:szCs w:val="24"/>
+        </w:rPr>
+        <w:t>dastur</w:t>
+      </w:r>
+      <w:proofErr w:type="spellEnd"/>
+      <w:r>
+        <w:rPr>
+          <w:rFonts w:ascii="Times New Roman" w:eastAsia="Times New Roman" w:hAnsi="Times New Roman" w:cs="Times New Roman"/>
+          <w:sz w:val="24"/>
+          <w:szCs w:val="24"/>
+        </w:rPr>
+        <w:t xml:space="preserve"> </w:t>
+      </w:r>
+      <w:proofErr w:type="spellStart"/>
+      <w:r>
+        <w:rPr>
+          <w:rFonts w:ascii="Times New Roman" w:eastAsia="Times New Roman" w:hAnsi="Times New Roman" w:cs="Times New Roman"/>
+          <w:sz w:val="24"/>
+          <w:szCs w:val="24"/>
+        </w:rPr>
+        <w:t>yozish</w:t>
+      </w:r>
+      <w:proofErr w:type="spellEnd"/>
+      <w:r>
+        <w:rPr>
+          <w:rFonts w:ascii="Times New Roman" w:eastAsia="Times New Roman" w:hAnsi="Times New Roman" w:cs="Times New Roman"/>
+          <w:sz w:val="24"/>
+          <w:szCs w:val="24"/>
+        </w:rPr>
+        <w:t>.</w:t>
+      </w:r>
+    </w:p>
+    <w:p>
+      <w:pPr>
+        <w:pStyle w:val="ListParagraph"/>
+        <w:numPr>
+          <w:ilvl w:val="0"/>
+          <w:numId w:val="8"/>
+        </w:numPr>
+        <w:spacing w:before="100" w:beforeAutospacing="1" w:after="100" w:afterAutospacing="1" w:line="240" w:lineRule="auto"/>
+        <w:rPr>
+          <w:rFonts w:ascii="Times New Roman" w:eastAsia="Times New Roman" w:hAnsi="Times New Roman" w:cs="Times New Roman"/>
+          <w:sz w:val="24"/>
+          <w:szCs w:val="24"/>
+        </w:rPr>
+      </w:pPr>
+      <w:proofErr w:type="gramStart"/>
+      <w:r>
+        <w:rPr>
+          <w:rFonts w:ascii="Times New Roman" w:eastAsia="Times New Roman" w:hAnsi="Symbol" w:cs="Times New Roman"/>
+          <w:sz w:val="24"/>
+          <w:szCs w:val="24"/>
+        </w:rPr>
+        <w:t></w:t>
+      </w:r>
+      <w:r>
+        <w:rPr>
+          <w:rFonts w:ascii="Times New Roman" w:eastAsia="Times New Roman" w:hAnsi="Times New Roman" w:cs="Times New Roman"/>
+          <w:sz w:val="24"/>
+          <w:szCs w:val="24"/>
+        </w:rPr>
+        <w:t xml:space="preserve">  2</w:t>
+      </w:r>
+      <w:proofErr w:type="gramEnd"/>
+      <w:r>
+        <w:rPr>
+          <w:rFonts w:ascii="Times New Roman" w:eastAsia="Times New Roman" w:hAnsi="Times New Roman" w:cs="Times New Roman"/>
+          <w:sz w:val="24"/>
+          <w:szCs w:val="24"/>
+        </w:rPr>
+        <w:t xml:space="preserve">D </w:t>
+      </w:r>
+      <w:proofErr w:type="spellStart"/>
+      <w:r>
+        <w:rPr>
+          <w:rFonts w:ascii="Times New Roman" w:eastAsia="Times New Roman" w:hAnsi="Times New Roman" w:cs="Times New Roman"/>
+          <w:sz w:val="24"/>
+          <w:szCs w:val="24"/>
+        </w:rPr>
+        <w:t>matritsa</w:t>
+      </w:r>
+      <w:proofErr w:type="spellEnd"/>
+      <w:r>
+        <w:rPr>
+          <w:rFonts w:ascii="Times New Roman" w:eastAsia="Times New Roman" w:hAnsi="Times New Roman" w:cs="Times New Roman"/>
+          <w:sz w:val="24"/>
+          <w:szCs w:val="24"/>
+        </w:rPr>
+        <w:t xml:space="preserve"> </w:t>
+      </w:r>
+      <w:proofErr w:type="spellStart"/>
+      <w:r>
+        <w:rPr>
+          <w:rFonts w:ascii="Times New Roman" w:eastAsia="Times New Roman" w:hAnsi="Times New Roman" w:cs="Times New Roman"/>
+          <w:sz w:val="24"/>
+          <w:szCs w:val="24"/>
+        </w:rPr>
+        <w:t>yasab</w:t>
+      </w:r>
+      <w:proofErr w:type="spellEnd"/>
+      <w:r>
+        <w:rPr>
+          <w:rFonts w:ascii="Times New Roman" w:eastAsia="Times New Roman" w:hAnsi="Times New Roman" w:cs="Times New Roman"/>
+          <w:sz w:val="24"/>
+          <w:szCs w:val="24"/>
+        </w:rPr>
+        <w:t xml:space="preserve">, </w:t>
+      </w:r>
+      <w:proofErr w:type="spellStart"/>
+      <w:r>
+        <w:rPr>
+          <w:rFonts w:ascii="Times New Roman" w:eastAsia="Times New Roman" w:hAnsi="Times New Roman" w:cs="Times New Roman"/>
+          <w:sz w:val="24"/>
+          <w:szCs w:val="24"/>
+        </w:rPr>
+        <w:t>qator</w:t>
+      </w:r>
+      <w:proofErr w:type="spellEnd"/>
+      <w:r>
+        <w:rPr>
+          <w:rFonts w:ascii="Times New Roman" w:eastAsia="Times New Roman" w:hAnsi="Times New Roman" w:cs="Times New Roman"/>
+          <w:sz w:val="24"/>
+          <w:szCs w:val="24"/>
+        </w:rPr>
+        <w:t xml:space="preserve"> </w:t>
+      </w:r>
+      <w:proofErr w:type="spellStart"/>
+      <w:r>
+        <w:rPr>
+          <w:rFonts w:ascii="Times New Roman" w:eastAsia="Times New Roman" w:hAnsi="Times New Roman" w:cs="Times New Roman"/>
+          <w:sz w:val="24"/>
+          <w:szCs w:val="24"/>
+        </w:rPr>
+        <w:t>va</w:t>
+      </w:r>
+      <w:proofErr w:type="spellEnd"/>
+      <w:r>
+        <w:rPr>
+          <w:rFonts w:ascii="Times New Roman" w:eastAsia="Times New Roman" w:hAnsi="Times New Roman" w:cs="Times New Roman"/>
+          <w:sz w:val="24"/>
+          <w:szCs w:val="24"/>
+        </w:rPr>
+        <w:t xml:space="preserve"> </w:t>
+      </w:r>
+      <w:proofErr w:type="spellStart"/>
+      <w:r>
+        <w:rPr>
+          <w:rFonts w:ascii="Times New Roman" w:eastAsia="Times New Roman" w:hAnsi="Times New Roman" w:cs="Times New Roman"/>
+          <w:sz w:val="24"/>
+          <w:szCs w:val="24"/>
+        </w:rPr>
+        <w:t>ustun</w:t>
+      </w:r>
+      <w:proofErr w:type="spellEnd"/>
+      <w:r>
+        <w:rPr>
+          <w:rFonts w:ascii="Times New Roman" w:eastAsia="Times New Roman" w:hAnsi="Times New Roman" w:cs="Times New Roman"/>
+          <w:sz w:val="24"/>
+          <w:szCs w:val="24"/>
+        </w:rPr>
+        <w:t xml:space="preserve"> </w:t>
+      </w:r>
+      <w:proofErr w:type="spellStart"/>
+      <w:r>
+        <w:rPr>
+          <w:rFonts w:ascii="Times New Roman" w:eastAsia="Times New Roman" w:hAnsi="Times New Roman" w:cs="Times New Roman"/>
+          <w:sz w:val="24"/>
+          <w:szCs w:val="24"/>
+        </w:rPr>
+        <w:t>yig‘indilarini</w:t>
+      </w:r>
+      <w:proofErr w:type="spellEnd"/>
+      <w:r>
+        <w:rPr>
+          <w:rFonts w:ascii="Times New Roman" w:eastAsia="Times New Roman" w:hAnsi="Times New Roman" w:cs="Times New Roman"/>
+          <w:sz w:val="24"/>
+          <w:szCs w:val="24"/>
+        </w:rPr>
+        <w:t xml:space="preserve"> </w:t>
+      </w:r>
+      <w:proofErr w:type="spellStart"/>
+      <w:r>
+        <w:rPr>
+          <w:rFonts w:ascii="Times New Roman" w:eastAsia="Times New Roman" w:hAnsi="Times New Roman" w:cs="Times New Roman"/>
+          <w:sz w:val="24"/>
+          <w:szCs w:val="24"/>
+        </w:rPr>
+        <w:t>hisoblash</w:t>
+      </w:r>
+      <w:proofErr w:type="spellEnd"/>
+      <w:r>
+        <w:rPr>
+          <w:rFonts w:ascii="Times New Roman" w:eastAsia="Times New Roman" w:hAnsi="Times New Roman" w:cs="Times New Roman"/>
+          <w:sz w:val="24"/>
+          <w:szCs w:val="24"/>
+        </w:rPr>
+        <w:t>.</w:t>
+      </w:r>
+    </w:p>
+    <w:p>
+      <w:pPr>
+        <w:pStyle w:val="ListParagraph"/>
+      </w:pPr>
+    </w:p>
+    <w:p>
+      <w:pPr>
+        <w:spacing w:before="100" w:beforeAutospacing="1" w:after="100" w:afterAutospacing="1" w:line="240" w:lineRule="auto"/>
+        <w:ind w:left="720"/>
+        <w:rPr>
+          <w:rFonts w:ascii="Times New Roman" w:eastAsia="Times New Roman" w:hAnsi="Times New Roman" w:cs="Times New Roman"/>
+          <w:sz w:val="24"/>
+          <w:szCs w:val="24"/>
+        </w:rPr>
+      </w:pPr>
+    </w:p>
+    <w:p>
+      <w:pPr>
+        <w:spacing w:before="100" w:beforeAutospacing="1" w:after="100" w:afterAutospacing="1" w:line="240" w:lineRule="auto"/>
+        <w:ind w:left="720"/>
+        <w:rPr>
+          <w:rFonts w:ascii="Times New Roman" w:eastAsia="Times New Roman" w:hAnsi="Times New Roman" w:cs="Times New Roman"/>
+          <w:sz w:val="24"/>
+          <w:szCs w:val="24"/>
+        </w:rPr>
+      </w:pPr>
+    </w:p>
+    <w:p>
+      <w:pPr>
+        <w:spacing w:before="100" w:beforeAutospacing="1" w:after="100" w:afterAutospacing="1" w:line="240" w:lineRule="auto"/>
+        <w:ind w:left="720"/>
+        <w:rPr>
+          <w:rFonts w:ascii="Times New Roman" w:eastAsia="Times New Roman" w:hAnsi="Times New Roman" w:cs="Times New Roman"/>
+          <w:sz w:val="24"/>
+          <w:szCs w:val="24"/>
+        </w:rPr>
+      </w:pPr>
+    </w:p>
+    <w:bookmarkEnd w:id="0"/>
+    <w:p>
+      <w:pPr>
+        <w:spacing w:before="100" w:beforeAutospacing="1" w:after="100" w:afterAutospacing="1" w:line="240" w:lineRule="auto"/>
+        <w:ind w:left="720"/>
+        <w:rPr>
+          <w:rFonts w:ascii="Times New Roman" w:eastAsia="Times New Roman" w:hAnsi="Times New Roman" w:cs="Times New Roman"/>
+          <w:sz w:val="24"/>
+          <w:szCs w:val="24"/>
+        </w:rPr>
+      </w:pPr>
     </w:p>
     <w:sectPr>
       <w:pgSz w:w="12240" w:h="15840"/>
@@ -9497,6 +10286,92 @@
     </w:lvl>
   </w:abstractNum>
   <w:abstractNum w:abstractNumId="3" w15:restartNumberingAfterBreak="0">
+    <w:nsid w:val="5E91366A"/>
+    <w:multiLevelType w:val="hybridMultilevel"/>
+    <w:tmpl w:val="79B801EA"/>
+    <w:lvl w:ilvl="0" w:tplc="0409000F">
+      <w:start w:val="1"/>
+      <w:numFmt w:val="decimal"/>
+      <w:lvlText w:val="%1."/>
+      <w:lvlJc w:val="left"/>
+      <w:pPr>
+        <w:ind w:left="720" w:hanging="360"/>
+      </w:pPr>
+    </w:lvl>
+    <w:lvl w:ilvl="1" w:tplc="04090019" w:tentative="1">
+      <w:start w:val="1"/>
+      <w:numFmt w:val="lowerLetter"/>
+      <w:lvlText w:val="%2."/>
+      <w:lvlJc w:val="left"/>
+      <w:pPr>
+        <w:ind w:left="1440" w:hanging="360"/>
+      </w:pPr>
+    </w:lvl>
+    <w:lvl w:ilvl="2" w:tplc="0409001B" w:tentative="1">
+      <w:start w:val="1"/>
+      <w:numFmt w:val="lowerRoman"/>
+      <w:lvlText w:val="%3."/>
+      <w:lvlJc w:val="right"/>
+      <w:pPr>
+        <w:ind w:left="2160" w:hanging="180"/>
+      </w:pPr>
+    </w:lvl>
+    <w:lvl w:ilvl="3" w:tplc="0409000F" w:tentative="1">
+      <w:start w:val="1"/>
+      <w:numFmt w:val="decimal"/>
+      <w:lvlText w:val="%4."/>
+      <w:lvlJc w:val="left"/>
+      <w:pPr>
+        <w:ind w:left="2880" w:hanging="360"/>
+      </w:pPr>
+    </w:lvl>
+    <w:lvl w:ilvl="4" w:tplc="04090019" w:tentative="1">
+      <w:start w:val="1"/>
+      <w:numFmt w:val="lowerLetter"/>
+      <w:lvlText w:val="%5."/>
+      <w:lvlJc w:val="left"/>
+      <w:pPr>
+        <w:ind w:left="3600" w:hanging="360"/>
+      </w:pPr>
+    </w:lvl>
+    <w:lvl w:ilvl="5" w:tplc="0409001B" w:tentative="1">
+      <w:start w:val="1"/>
+      <w:numFmt w:val="lowerRoman"/>
+      <w:lvlText w:val="%6."/>
+      <w:lvlJc w:val="right"/>
+      <w:pPr>
+        <w:ind w:left="4320" w:hanging="180"/>
+      </w:pPr>
+    </w:lvl>
+    <w:lvl w:ilvl="6" w:tplc="0409000F" w:tentative="1">
+      <w:start w:val="1"/>
+      <w:numFmt w:val="decimal"/>
+      <w:lvlText w:val="%7."/>
+      <w:lvlJc w:val="left"/>
+      <w:pPr>
+        <w:ind w:left="5040" w:hanging="360"/>
+      </w:pPr>
+    </w:lvl>
+    <w:lvl w:ilvl="7" w:tplc="04090019" w:tentative="1">
+      <w:start w:val="1"/>
+      <w:numFmt w:val="lowerLetter"/>
+      <w:lvlText w:val="%8."/>
+      <w:lvlJc w:val="left"/>
+      <w:pPr>
+        <w:ind w:left="5760" w:hanging="360"/>
+      </w:pPr>
+    </w:lvl>
+    <w:lvl w:ilvl="8" w:tplc="0409001B" w:tentative="1">
+      <w:start w:val="1"/>
+      <w:numFmt w:val="lowerRoman"/>
+      <w:lvlText w:val="%9."/>
+      <w:lvlJc w:val="right"/>
+      <w:pPr>
+        <w:ind w:left="6480" w:hanging="180"/>
+      </w:pPr>
+    </w:lvl>
+  </w:abstractNum>
+  <w:abstractNum w:abstractNumId="4" w15:restartNumberingAfterBreak="0">
     <w:nsid w:val="633A69D0"/>
     <w:multiLevelType w:val="multilevel"/>
     <w:tmpl w:val="04883B80"/>
@@ -9609,7 +10484,7 @@
       </w:pPr>
     </w:lvl>
   </w:abstractNum>
-  <w:abstractNum w:abstractNumId="4" w15:restartNumberingAfterBreak="0">
+  <w:abstractNum w:abstractNumId="5" w15:restartNumberingAfterBreak="0">
     <w:nsid w:val="65413E4B"/>
     <w:multiLevelType w:val="multilevel"/>
     <w:tmpl w:val="1B4C810E"/>
@@ -9758,7 +10633,7 @@
       </w:rPr>
     </w:lvl>
   </w:abstractNum>
-  <w:abstractNum w:abstractNumId="5" w15:restartNumberingAfterBreak="0">
+  <w:abstractNum w:abstractNumId="6" w15:restartNumberingAfterBreak="0">
     <w:nsid w:val="666621C7"/>
     <w:multiLevelType w:val="multilevel"/>
     <w:tmpl w:val="0C567A44"/>
@@ -9907,7 +10782,7 @@
       </w:rPr>
     </w:lvl>
   </w:abstractNum>
-  <w:abstractNum w:abstractNumId="6" w15:restartNumberingAfterBreak="0">
+  <w:abstractNum w:abstractNumId="7" w15:restartNumberingAfterBreak="0">
     <w:nsid w:val="6C9C58D9"/>
     <w:multiLevelType w:val="multilevel"/>
     <w:tmpl w:val="9E6CFFC4"/>
@@ -10060,10 +10935,10 @@
     <w:abstractNumId w:val="2"/>
   </w:num>
   <w:num w:numId="2">
-    <w:abstractNumId w:val="3"/>
+    <w:abstractNumId w:val="4"/>
   </w:num>
   <w:num w:numId="3">
-    <w:abstractNumId w:val="4"/>
+    <w:abstractNumId w:val="5"/>
   </w:num>
   <w:num w:numId="4">
     <w:abstractNumId w:val="1"/>
@@ -10072,10 +10947,13 @@
     <w:abstractNumId w:val="0"/>
   </w:num>
   <w:num w:numId="6">
+    <w:abstractNumId w:val="7"/>
+  </w:num>
+  <w:num w:numId="7">
     <w:abstractNumId w:val="6"/>
   </w:num>
-  <w:num w:numId="7">
-    <w:abstractNumId w:val="5"/>
+  <w:num w:numId="8">
+    <w:abstractNumId w:val="3"/>
   </w:num>
 </w:numbering>
 </file>
@@ -10925,7 +11803,7 @@
 </file>
 
 <file path=customXml/itemProps1.xml><?xml version="1.0" encoding="utf-8"?>
-<ds:datastoreItem xmlns:ds="http://schemas.openxmlformats.org/officeDocument/2006/customXml" ds:itemID="{08E2ED9C-581C-42F2-B1C4-619E2C669F79}">
+<ds:datastoreItem xmlns:ds="http://schemas.openxmlformats.org/officeDocument/2006/customXml" ds:itemID="{371CDE68-1D02-40D6-81F1-F84EBE69AD8E}">
   <ds:schemaRefs>
     <ds:schemaRef ds:uri="http://schemas.openxmlformats.org/officeDocument/2006/bibliography"/>
   </ds:schemaRefs>
